--- a/Delgado/TextoCasosUso.docx
+++ b/Delgado/TextoCasosUso.docx
@@ -2257,6 +2257,13 @@
         </w:rPr>
         <w:t>”</w:t>
       </w:r>
+      <w:r>
+        <w:rPr>
+          <w:sz w:val="20"/>
+          <w:szCs w:val="20"/>
+        </w:rPr>
+        <w:t>.</w:t>
+      </w:r>
     </w:p>
     <w:p>
       <w:pPr>
@@ -2296,6 +2303,13 @@
         </w:rPr>
         <w:t>o respetivo livro</w:t>
       </w:r>
+      <w:r>
+        <w:rPr>
+          <w:sz w:val="20"/>
+          <w:szCs w:val="20"/>
+        </w:rPr>
+        <w:t>.</w:t>
+      </w:r>
     </w:p>
     <w:p>
       <w:pPr>
@@ -2339,6 +2353,13 @@
           <w:szCs w:val="20"/>
         </w:rPr>
         <w:t xml:space="preserve"> do caminho principal do caso de uso “Cancelar Reserva”</w:t>
+      </w:r>
+      <w:r>
+        <w:rPr>
+          <w:sz w:val="20"/>
+          <w:szCs w:val="20"/>
+        </w:rPr>
+        <w:t>.</w:t>
       </w:r>
     </w:p>
     <w:p>

--- a/Delgado/TextoCasosUso.docx
+++ b/Delgado/TextoCasosUso.docx
@@ -58,6 +58,42 @@
         <w:rPr>
           <w:b/>
           <w:bCs/>
+          <w:color w:val="FF0000"/>
+        </w:rPr>
+      </w:pPr>
+      <w:r>
+        <w:rPr>
+          <w:b/>
+          <w:bCs/>
+          <w:color w:val="FF0000"/>
+        </w:rPr>
+        <w:t xml:space="preserve">Mudar o texto dos casos de uso do adicionar e do editar para se houver um </w:t>
+      </w:r>
+      <w:proofErr w:type="spellStart"/>
+      <w:r>
+        <w:rPr>
+          <w:b/>
+          <w:bCs/>
+          <w:color w:val="FF0000"/>
+        </w:rPr>
+        <w:t>isbn</w:t>
+      </w:r>
+      <w:proofErr w:type="spellEnd"/>
+      <w:r>
+        <w:rPr>
+          <w:b/>
+          <w:bCs/>
+          <w:color w:val="FF0000"/>
+        </w:rPr>
+        <w:t xml:space="preserve"> igual</w:t>
+      </w:r>
+    </w:p>
+    <w:p>
+      <w:pPr>
+        <w:jc w:val="both"/>
+        <w:rPr>
+          <w:b/>
+          <w:bCs/>
           <w:color w:val="196B24" w:themeColor="accent3"/>
         </w:rPr>
       </w:pPr>
@@ -759,6 +795,7 @@
           <w:sz w:val="20"/>
           <w:szCs w:val="20"/>
         </w:rPr>
+        <w:lastRenderedPageBreak/>
         <w:br w:type="page"/>
       </w:r>
     </w:p>

--- a/Delgado/TextoCasosUso.docx
+++ b/Delgado/TextoCasosUso.docx
@@ -58,1396 +58,1835 @@
         <w:rPr>
           <w:b/>
           <w:bCs/>
-          <w:color w:val="FF0000"/>
-        </w:rPr>
-      </w:pPr>
-      <w:r>
-        <w:rPr>
-          <w:b/>
-          <w:bCs/>
-          <w:color w:val="FF0000"/>
-        </w:rPr>
-        <w:t xml:space="preserve">Mudar o texto dos casos de uso do adicionar e do editar para se houver um </w:t>
-      </w:r>
-      <w:proofErr w:type="spellStart"/>
-      <w:r>
-        <w:rPr>
-          <w:b/>
-          <w:bCs/>
-          <w:color w:val="FF0000"/>
-        </w:rPr>
-        <w:t>isbn</w:t>
-      </w:r>
-      <w:proofErr w:type="spellEnd"/>
-      <w:r>
-        <w:rPr>
-          <w:b/>
-          <w:bCs/>
-          <w:color w:val="FF0000"/>
-        </w:rPr>
-        <w:t xml:space="preserve"> igual</w:t>
-      </w:r>
-    </w:p>
-    <w:p>
-      <w:pPr>
-        <w:jc w:val="both"/>
+          <w:color w:val="196B24" w:themeColor="accent3"/>
+        </w:rPr>
+      </w:pPr>
+      <w:r>
         <w:rPr>
           <w:b/>
           <w:bCs/>
           <w:color w:val="196B24" w:themeColor="accent3"/>
         </w:rPr>
-      </w:pPr>
-      <w:r>
+        <w:t>----- Adicionar Livro -----</w:t>
+      </w:r>
+    </w:p>
+    <w:p>
+      <w:pPr>
+        <w:jc w:val="both"/>
+        <w:rPr>
+          <w:b/>
+          <w:bCs/>
+          <w:sz w:val="20"/>
+          <w:szCs w:val="20"/>
+        </w:rPr>
+      </w:pPr>
+      <w:r>
+        <w:rPr>
+          <w:b/>
+          <w:bCs/>
+          <w:sz w:val="20"/>
+          <w:szCs w:val="20"/>
+        </w:rPr>
+        <w:t>Caminho Principal</w:t>
+      </w:r>
+    </w:p>
+    <w:p>
+      <w:pPr>
+        <w:jc w:val="both"/>
+        <w:rPr>
+          <w:sz w:val="20"/>
+          <w:szCs w:val="20"/>
+        </w:rPr>
+      </w:pPr>
+      <w:r>
+        <w:rPr>
+          <w:sz w:val="20"/>
+          <w:szCs w:val="20"/>
+        </w:rPr>
+        <w:t>1) O utilizador clica no botão "Gerir Livros" na janela "Pagina Inicial"</w:t>
+      </w:r>
+      <w:r>
+        <w:rPr>
+          <w:sz w:val="20"/>
+          <w:szCs w:val="20"/>
+        </w:rPr>
+        <w:t>.</w:t>
+      </w:r>
+    </w:p>
+    <w:p>
+      <w:pPr>
+        <w:jc w:val="both"/>
+        <w:rPr>
+          <w:sz w:val="20"/>
+          <w:szCs w:val="20"/>
+        </w:rPr>
+      </w:pPr>
+      <w:r>
+        <w:rPr>
+          <w:sz w:val="20"/>
+          <w:szCs w:val="20"/>
+        </w:rPr>
+        <w:t>2) O sistema apresenta a janela "Gerir Livros"</w:t>
+      </w:r>
+      <w:r>
+        <w:rPr>
+          <w:sz w:val="20"/>
+          <w:szCs w:val="20"/>
+        </w:rPr>
+        <w:t>.</w:t>
+      </w:r>
+    </w:p>
+    <w:p>
+      <w:pPr>
+        <w:jc w:val="both"/>
+        <w:rPr>
+          <w:sz w:val="20"/>
+          <w:szCs w:val="20"/>
+        </w:rPr>
+      </w:pPr>
+      <w:r>
+        <w:rPr>
+          <w:sz w:val="20"/>
+          <w:szCs w:val="20"/>
+        </w:rPr>
+        <w:t>3) O utilizador clica no botão "Adicionar Livro"</w:t>
+      </w:r>
+      <w:r>
+        <w:rPr>
+          <w:sz w:val="20"/>
+          <w:szCs w:val="20"/>
+        </w:rPr>
+        <w:t xml:space="preserve"> na janela “Gerir Livros”</w:t>
+      </w:r>
+      <w:r>
+        <w:rPr>
+          <w:sz w:val="20"/>
+          <w:szCs w:val="20"/>
+        </w:rPr>
+        <w:t>.</w:t>
+      </w:r>
+    </w:p>
+    <w:p>
+      <w:pPr>
+        <w:jc w:val="both"/>
+        <w:rPr>
+          <w:sz w:val="20"/>
+          <w:szCs w:val="20"/>
+        </w:rPr>
+      </w:pPr>
+      <w:r>
+        <w:rPr>
+          <w:sz w:val="20"/>
+          <w:szCs w:val="20"/>
+        </w:rPr>
+        <w:t xml:space="preserve">4) </w:t>
+      </w:r>
+      <w:r>
+        <w:rPr>
+          <w:sz w:val="20"/>
+          <w:szCs w:val="20"/>
+        </w:rPr>
+        <w:t xml:space="preserve">O sistema apresenta a janela </w:t>
+      </w:r>
+      <w:r>
+        <w:rPr>
+          <w:sz w:val="20"/>
+          <w:szCs w:val="20"/>
+        </w:rPr>
+        <w:t>“</w:t>
+      </w:r>
+      <w:r>
+        <w:rPr>
+          <w:sz w:val="20"/>
+          <w:szCs w:val="20"/>
+        </w:rPr>
+        <w:t>Adicionar Livro</w:t>
+      </w:r>
+      <w:r>
+        <w:rPr>
+          <w:sz w:val="20"/>
+          <w:szCs w:val="20"/>
+        </w:rPr>
+        <w:t>”.</w:t>
+      </w:r>
+    </w:p>
+    <w:p>
+      <w:pPr>
+        <w:jc w:val="both"/>
+        <w:rPr>
+          <w:sz w:val="20"/>
+          <w:szCs w:val="20"/>
+        </w:rPr>
+      </w:pPr>
+      <w:r>
+        <w:rPr>
+          <w:sz w:val="20"/>
+          <w:szCs w:val="20"/>
+        </w:rPr>
+        <w:t>5) O utilizador preenche as informações do livro e as informações do fornecedor</w:t>
+      </w:r>
+      <w:r>
+        <w:rPr>
+          <w:sz w:val="20"/>
+          <w:szCs w:val="20"/>
+        </w:rPr>
+        <w:t>.</w:t>
+      </w:r>
+    </w:p>
+    <w:p>
+      <w:pPr>
+        <w:jc w:val="both"/>
+        <w:rPr>
+          <w:sz w:val="20"/>
+          <w:szCs w:val="20"/>
+        </w:rPr>
+      </w:pPr>
+      <w:r>
+        <w:rPr>
+          <w:sz w:val="20"/>
+          <w:szCs w:val="20"/>
+        </w:rPr>
+        <w:t xml:space="preserve">6) O </w:t>
+      </w:r>
+      <w:r>
+        <w:rPr>
+          <w:sz w:val="20"/>
+          <w:szCs w:val="20"/>
+        </w:rPr>
+        <w:t>utilizador</w:t>
+      </w:r>
+      <w:r>
+        <w:rPr>
+          <w:sz w:val="20"/>
+          <w:szCs w:val="20"/>
+        </w:rPr>
+        <w:t xml:space="preserve"> clica no botão "Guardar" na janela "Adicionar Livro"</w:t>
+      </w:r>
+      <w:r>
+        <w:rPr>
+          <w:sz w:val="20"/>
+          <w:szCs w:val="20"/>
+        </w:rPr>
+        <w:t>.</w:t>
+      </w:r>
+    </w:p>
+    <w:p>
+      <w:pPr>
+        <w:jc w:val="both"/>
+        <w:rPr>
+          <w:sz w:val="20"/>
+          <w:szCs w:val="20"/>
+        </w:rPr>
+      </w:pPr>
+      <w:r>
+        <w:rPr>
+          <w:sz w:val="20"/>
+          <w:szCs w:val="20"/>
+        </w:rPr>
+        <w:t>7) O sistema apresenta a janela "Confirmar Dados"</w:t>
+      </w:r>
+      <w:r>
+        <w:rPr>
+          <w:sz w:val="20"/>
+          <w:szCs w:val="20"/>
+        </w:rPr>
+        <w:t>.</w:t>
+      </w:r>
+    </w:p>
+    <w:p>
+      <w:pPr>
+        <w:jc w:val="both"/>
+        <w:rPr>
+          <w:sz w:val="20"/>
+          <w:szCs w:val="20"/>
+        </w:rPr>
+      </w:pPr>
+      <w:r>
+        <w:rPr>
+          <w:sz w:val="20"/>
+          <w:szCs w:val="20"/>
+        </w:rPr>
+        <w:t>8) O utilizador clica no botão "Confirmar" na janela "Confirmar Dados"</w:t>
+      </w:r>
+      <w:r>
+        <w:rPr>
+          <w:sz w:val="20"/>
+          <w:szCs w:val="20"/>
+        </w:rPr>
+        <w:t>.</w:t>
+      </w:r>
+    </w:p>
+    <w:p>
+      <w:pPr>
+        <w:jc w:val="both"/>
+        <w:rPr>
+          <w:sz w:val="20"/>
+          <w:szCs w:val="20"/>
+        </w:rPr>
+      </w:pPr>
+      <w:r>
+        <w:rPr>
+          <w:sz w:val="20"/>
+          <w:szCs w:val="20"/>
+        </w:rPr>
+        <w:t xml:space="preserve">9) O sistema verifica que não existem campos obrigatórios por preencher, </w:t>
+      </w:r>
+      <w:r>
+        <w:rPr>
+          <w:sz w:val="20"/>
+          <w:szCs w:val="20"/>
+        </w:rPr>
+        <w:t xml:space="preserve">valida que não existe nenhum livro com o ISBN especificado e </w:t>
+      </w:r>
+      <w:r>
+        <w:rPr>
+          <w:sz w:val="20"/>
+          <w:szCs w:val="20"/>
+        </w:rPr>
+        <w:t xml:space="preserve">valida </w:t>
+      </w:r>
+      <w:r>
+        <w:rPr>
+          <w:sz w:val="20"/>
+          <w:szCs w:val="20"/>
+        </w:rPr>
+        <w:t xml:space="preserve">os restantes dados </w:t>
+      </w:r>
+      <w:r>
+        <w:rPr>
+          <w:sz w:val="20"/>
+          <w:szCs w:val="20"/>
+        </w:rPr>
+        <w:t>introduzidos pelo utilizador</w:t>
+      </w:r>
+      <w:r>
+        <w:rPr>
+          <w:sz w:val="20"/>
+          <w:szCs w:val="20"/>
+        </w:rPr>
+        <w:t xml:space="preserve">, por fim </w:t>
+      </w:r>
+      <w:r>
+        <w:rPr>
+          <w:sz w:val="20"/>
+          <w:szCs w:val="20"/>
+        </w:rPr>
+        <w:t xml:space="preserve">guarda os dados na </w:t>
+      </w:r>
+      <w:r>
+        <w:rPr>
+          <w:sz w:val="20"/>
+          <w:szCs w:val="20"/>
+        </w:rPr>
+        <w:t>Base de Dados</w:t>
+      </w:r>
+      <w:r>
+        <w:rPr>
+          <w:sz w:val="20"/>
+          <w:szCs w:val="20"/>
+        </w:rPr>
+        <w:t>.</w:t>
+      </w:r>
+    </w:p>
+    <w:p>
+      <w:pPr>
+        <w:jc w:val="both"/>
+        <w:rPr>
+          <w:sz w:val="20"/>
+          <w:szCs w:val="20"/>
+        </w:rPr>
+      </w:pPr>
+      <w:r>
+        <w:rPr>
+          <w:sz w:val="20"/>
+          <w:szCs w:val="20"/>
+        </w:rPr>
+        <w:t xml:space="preserve">10) O sistema </w:t>
+      </w:r>
+      <w:r>
+        <w:rPr>
+          <w:sz w:val="20"/>
+          <w:szCs w:val="20"/>
+        </w:rPr>
+        <w:t>redireciona</w:t>
+      </w:r>
+      <w:r>
+        <w:rPr>
+          <w:sz w:val="20"/>
+          <w:szCs w:val="20"/>
+        </w:rPr>
+        <w:t xml:space="preserve"> o utilizador para a janela </w:t>
+      </w:r>
+      <w:r>
+        <w:rPr>
+          <w:sz w:val="20"/>
+          <w:szCs w:val="20"/>
+        </w:rPr>
+        <w:t>"Gerir Livros"</w:t>
+      </w:r>
+      <w:r>
+        <w:rPr>
+          <w:sz w:val="20"/>
+          <w:szCs w:val="20"/>
+        </w:rPr>
+        <w:t xml:space="preserve"> e </w:t>
+      </w:r>
+      <w:r>
+        <w:rPr>
+          <w:sz w:val="20"/>
+          <w:szCs w:val="20"/>
+        </w:rPr>
+        <w:t>atualiza a tabela de livros d</w:t>
+      </w:r>
+      <w:r>
+        <w:rPr>
+          <w:sz w:val="20"/>
+          <w:szCs w:val="20"/>
+        </w:rPr>
+        <w:t>a respetiva janela</w:t>
+      </w:r>
+    </w:p>
+    <w:p>
+      <w:pPr>
+        <w:jc w:val="both"/>
+        <w:rPr>
+          <w:sz w:val="20"/>
+          <w:szCs w:val="20"/>
+        </w:rPr>
+      </w:pPr>
+    </w:p>
+    <w:p>
+      <w:pPr>
+        <w:jc w:val="both"/>
+        <w:rPr>
+          <w:b/>
+          <w:bCs/>
+          <w:sz w:val="20"/>
+          <w:szCs w:val="20"/>
+        </w:rPr>
+      </w:pPr>
+      <w:r>
+        <w:rPr>
+          <w:b/>
+          <w:bCs/>
+          <w:sz w:val="20"/>
+          <w:szCs w:val="20"/>
+        </w:rPr>
+        <w:t>Caminho Alternativo</w:t>
+      </w:r>
+    </w:p>
+    <w:p>
+      <w:pPr>
+        <w:jc w:val="both"/>
+        <w:rPr>
+          <w:sz w:val="20"/>
+          <w:szCs w:val="20"/>
+        </w:rPr>
+      </w:pPr>
+      <w:r>
+        <w:rPr>
+          <w:sz w:val="20"/>
+          <w:szCs w:val="20"/>
+        </w:rPr>
+        <w:t>1.1</w:t>
+      </w:r>
+      <w:r>
+        <w:rPr>
+          <w:sz w:val="20"/>
+          <w:szCs w:val="20"/>
+        </w:rPr>
+        <w:t>) O utilizador clica no botão "</w:t>
+      </w:r>
+      <w:r>
+        <w:rPr>
+          <w:sz w:val="20"/>
+          <w:szCs w:val="20"/>
+        </w:rPr>
+        <w:t>Registar</w:t>
+      </w:r>
+      <w:r>
+        <w:rPr>
+          <w:sz w:val="20"/>
+          <w:szCs w:val="20"/>
+        </w:rPr>
+        <w:t xml:space="preserve"> Livros" na janela "Pagina Inicial".</w:t>
+      </w:r>
+    </w:p>
+    <w:p>
+      <w:pPr>
+        <w:jc w:val="both"/>
+        <w:rPr>
+          <w:sz w:val="20"/>
+          <w:szCs w:val="20"/>
+        </w:rPr>
+      </w:pPr>
+      <w:r>
+        <w:rPr>
+          <w:sz w:val="20"/>
+          <w:szCs w:val="20"/>
+        </w:rPr>
+        <w:t>1.</w:t>
+      </w:r>
+      <w:r>
+        <w:rPr>
+          <w:sz w:val="20"/>
+          <w:szCs w:val="20"/>
+        </w:rPr>
+        <w:t>1.1</w:t>
+      </w:r>
+      <w:r>
+        <w:rPr>
+          <w:sz w:val="20"/>
+          <w:szCs w:val="20"/>
+        </w:rPr>
+        <w:t xml:space="preserve">) O caso de uso continua no ponto </w:t>
+      </w:r>
+      <w:r>
+        <w:rPr>
+          <w:sz w:val="20"/>
+          <w:szCs w:val="20"/>
+        </w:rPr>
+        <w:t>4</w:t>
+      </w:r>
+      <w:r>
+        <w:rPr>
+          <w:sz w:val="20"/>
+          <w:szCs w:val="20"/>
+        </w:rPr>
+        <w:t xml:space="preserve"> do caminho principal.</w:t>
+      </w:r>
+    </w:p>
+    <w:p>
+      <w:pPr>
+        <w:jc w:val="both"/>
+        <w:rPr>
+          <w:sz w:val="20"/>
+          <w:szCs w:val="20"/>
+        </w:rPr>
+      </w:pPr>
+    </w:p>
+    <w:p>
+      <w:pPr>
+        <w:jc w:val="both"/>
+        <w:rPr>
+          <w:sz w:val="20"/>
+          <w:szCs w:val="20"/>
+        </w:rPr>
+      </w:pPr>
+      <w:r>
+        <w:rPr>
+          <w:sz w:val="20"/>
+          <w:szCs w:val="20"/>
+        </w:rPr>
+        <w:t>6.1) O utilizador clica no botão "Cancelar" na janela "Adicionar Livro"</w:t>
+      </w:r>
+      <w:r>
+        <w:rPr>
+          <w:sz w:val="20"/>
+          <w:szCs w:val="20"/>
+        </w:rPr>
+        <w:t>.</w:t>
+      </w:r>
+    </w:p>
+    <w:p>
+      <w:pPr>
+        <w:jc w:val="both"/>
+        <w:rPr>
+          <w:sz w:val="20"/>
+          <w:szCs w:val="20"/>
+        </w:rPr>
+      </w:pPr>
+      <w:r>
+        <w:rPr>
+          <w:sz w:val="20"/>
+          <w:szCs w:val="20"/>
+        </w:rPr>
+        <w:t>6.1.1) O caso de uso termina</w:t>
+      </w:r>
+    </w:p>
+    <w:p>
+      <w:pPr>
+        <w:jc w:val="both"/>
+        <w:rPr>
+          <w:sz w:val="20"/>
+          <w:szCs w:val="20"/>
+        </w:rPr>
+      </w:pPr>
+    </w:p>
+    <w:p>
+      <w:pPr>
+        <w:jc w:val="both"/>
+        <w:rPr>
+          <w:sz w:val="20"/>
+          <w:szCs w:val="20"/>
+        </w:rPr>
+      </w:pPr>
+      <w:r>
+        <w:rPr>
+          <w:sz w:val="20"/>
+          <w:szCs w:val="20"/>
+        </w:rPr>
+        <w:t>8.1) O utilizador clica no botão "Cancelar" na janela "Confirmar Dados"</w:t>
+      </w:r>
+      <w:r>
+        <w:rPr>
+          <w:sz w:val="20"/>
+          <w:szCs w:val="20"/>
+        </w:rPr>
+        <w:t>.</w:t>
+      </w:r>
+    </w:p>
+    <w:p>
+      <w:pPr>
+        <w:jc w:val="both"/>
+        <w:rPr>
+          <w:sz w:val="20"/>
+          <w:szCs w:val="20"/>
+        </w:rPr>
+      </w:pPr>
+      <w:r>
+        <w:rPr>
+          <w:sz w:val="20"/>
+          <w:szCs w:val="20"/>
+        </w:rPr>
+        <w:t>8.1.</w:t>
+      </w:r>
+      <w:r>
+        <w:rPr>
+          <w:sz w:val="20"/>
+          <w:szCs w:val="20"/>
+        </w:rPr>
+        <w:t>1</w:t>
+      </w:r>
+      <w:r>
+        <w:rPr>
+          <w:sz w:val="20"/>
+          <w:szCs w:val="20"/>
+        </w:rPr>
+        <w:t xml:space="preserve">) O caso de uso continua no ponto </w:t>
+      </w:r>
+      <w:r>
+        <w:rPr>
+          <w:sz w:val="20"/>
+          <w:szCs w:val="20"/>
+        </w:rPr>
+        <w:t>5</w:t>
+      </w:r>
+      <w:r>
+        <w:rPr>
+          <w:sz w:val="20"/>
+          <w:szCs w:val="20"/>
+        </w:rPr>
+        <w:t xml:space="preserve"> do caminho principal</w:t>
+      </w:r>
+      <w:r>
+        <w:rPr>
+          <w:sz w:val="20"/>
+          <w:szCs w:val="20"/>
+        </w:rPr>
+        <w:t>.</w:t>
+      </w:r>
+    </w:p>
+    <w:p>
+      <w:pPr>
+        <w:jc w:val="both"/>
+        <w:rPr>
+          <w:sz w:val="20"/>
+          <w:szCs w:val="20"/>
+        </w:rPr>
+      </w:pPr>
+    </w:p>
+    <w:p>
+      <w:pPr>
+        <w:jc w:val="both"/>
+        <w:rPr>
+          <w:sz w:val="20"/>
+          <w:szCs w:val="20"/>
+        </w:rPr>
+      </w:pPr>
+      <w:r>
+        <w:rPr>
+          <w:sz w:val="20"/>
+          <w:szCs w:val="20"/>
+        </w:rPr>
+        <w:t xml:space="preserve">9.1) O sistema verifica que existem campos obrigatórios por preencher e </w:t>
+      </w:r>
+      <w:r>
+        <w:rPr>
+          <w:sz w:val="20"/>
+          <w:szCs w:val="20"/>
+        </w:rPr>
+        <w:t>apresenta</w:t>
+      </w:r>
+      <w:r>
+        <w:rPr>
+          <w:sz w:val="20"/>
+          <w:szCs w:val="20"/>
+        </w:rPr>
+        <w:t xml:space="preserve"> uma mensagem de erro</w:t>
+      </w:r>
+      <w:r>
+        <w:rPr>
+          <w:sz w:val="20"/>
+          <w:szCs w:val="20"/>
+        </w:rPr>
+        <w:t xml:space="preserve"> na janela </w:t>
+      </w:r>
+      <w:r>
+        <w:rPr>
+          <w:sz w:val="20"/>
+          <w:szCs w:val="20"/>
+        </w:rPr>
+        <w:t>"Adicionar Livro"</w:t>
+      </w:r>
+      <w:r>
+        <w:rPr>
+          <w:sz w:val="20"/>
+          <w:szCs w:val="20"/>
+        </w:rPr>
+        <w:t>.</w:t>
+      </w:r>
+    </w:p>
+    <w:p>
+      <w:pPr>
+        <w:jc w:val="both"/>
+        <w:rPr>
+          <w:sz w:val="20"/>
+          <w:szCs w:val="20"/>
+        </w:rPr>
+      </w:pPr>
+      <w:r>
+        <w:rPr>
+          <w:sz w:val="20"/>
+          <w:szCs w:val="20"/>
+        </w:rPr>
+        <w:t>9.1.</w:t>
+      </w:r>
+      <w:r>
+        <w:rPr>
+          <w:sz w:val="20"/>
+          <w:szCs w:val="20"/>
+        </w:rPr>
+        <w:t>1</w:t>
+      </w:r>
+      <w:r>
+        <w:rPr>
+          <w:sz w:val="20"/>
+          <w:szCs w:val="20"/>
+        </w:rPr>
+        <w:t>) O caso de uso continua no ponto 5 do caminho principal.</w:t>
+      </w:r>
+    </w:p>
+    <w:p>
+      <w:pPr>
+        <w:jc w:val="both"/>
+        <w:rPr>
+          <w:sz w:val="20"/>
+          <w:szCs w:val="20"/>
+        </w:rPr>
+      </w:pPr>
+      <w:r>
+        <w:rPr>
+          <w:sz w:val="20"/>
+          <w:szCs w:val="20"/>
+        </w:rPr>
+        <w:t xml:space="preserve">9.2) O sistema verifica que os dados introduzidos não são válidos </w:t>
+      </w:r>
+      <w:r>
+        <w:rPr>
+          <w:sz w:val="20"/>
+          <w:szCs w:val="20"/>
+        </w:rPr>
+        <w:t xml:space="preserve">e </w:t>
+      </w:r>
+      <w:r>
+        <w:rPr>
+          <w:sz w:val="20"/>
+          <w:szCs w:val="20"/>
+        </w:rPr>
+        <w:t>apresenta</w:t>
+      </w:r>
+      <w:r>
+        <w:rPr>
+          <w:sz w:val="20"/>
+          <w:szCs w:val="20"/>
+        </w:rPr>
+        <w:t xml:space="preserve"> uma mensagem de erro</w:t>
+      </w:r>
+      <w:r>
+        <w:rPr>
+          <w:sz w:val="20"/>
+          <w:szCs w:val="20"/>
+        </w:rPr>
+        <w:t xml:space="preserve"> na janela </w:t>
+      </w:r>
+      <w:r>
+        <w:rPr>
+          <w:sz w:val="20"/>
+          <w:szCs w:val="20"/>
+        </w:rPr>
+        <w:t>"Adicionar Livro"</w:t>
+      </w:r>
+      <w:r>
+        <w:rPr>
+          <w:sz w:val="20"/>
+          <w:szCs w:val="20"/>
+        </w:rPr>
+        <w:t>.</w:t>
+      </w:r>
+    </w:p>
+    <w:p>
+      <w:pPr>
+        <w:jc w:val="both"/>
+        <w:rPr>
+          <w:sz w:val="20"/>
+          <w:szCs w:val="20"/>
+        </w:rPr>
+      </w:pPr>
+      <w:r>
+        <w:rPr>
+          <w:sz w:val="20"/>
+          <w:szCs w:val="20"/>
+        </w:rPr>
+        <w:t>9.2.</w:t>
+      </w:r>
+      <w:r>
+        <w:rPr>
+          <w:sz w:val="20"/>
+          <w:szCs w:val="20"/>
+        </w:rPr>
+        <w:t>1</w:t>
+      </w:r>
+      <w:r>
+        <w:rPr>
+          <w:sz w:val="20"/>
+          <w:szCs w:val="20"/>
+        </w:rPr>
+        <w:t>) O caso de uso continua no ponto 5 do caminho principal.</w:t>
+      </w:r>
+    </w:p>
+    <w:p>
+      <w:pPr>
+        <w:jc w:val="both"/>
+        <w:rPr>
+          <w:sz w:val="20"/>
+          <w:szCs w:val="20"/>
+        </w:rPr>
+      </w:pPr>
+      <w:r>
+        <w:rPr>
+          <w:sz w:val="20"/>
+          <w:szCs w:val="20"/>
+        </w:rPr>
+        <w:lastRenderedPageBreak/>
+        <w:t>9.</w:t>
+      </w:r>
+      <w:r>
+        <w:rPr>
+          <w:sz w:val="20"/>
+          <w:szCs w:val="20"/>
+        </w:rPr>
+        <w:t>3</w:t>
+      </w:r>
+      <w:r>
+        <w:rPr>
+          <w:sz w:val="20"/>
+          <w:szCs w:val="20"/>
+        </w:rPr>
+        <w:t xml:space="preserve">) O sistema verifica que </w:t>
+      </w:r>
+      <w:r>
+        <w:rPr>
+          <w:sz w:val="20"/>
+          <w:szCs w:val="20"/>
+        </w:rPr>
+        <w:t xml:space="preserve">já existe um livro com o ISBN especificado e </w:t>
+      </w:r>
+      <w:r>
+        <w:rPr>
+          <w:sz w:val="20"/>
+          <w:szCs w:val="20"/>
+        </w:rPr>
+        <w:t>apresenta</w:t>
+      </w:r>
+      <w:r>
+        <w:rPr>
+          <w:sz w:val="20"/>
+          <w:szCs w:val="20"/>
+        </w:rPr>
+        <w:t xml:space="preserve"> uma mensagem de erro</w:t>
+      </w:r>
+      <w:r>
+        <w:rPr>
+          <w:sz w:val="20"/>
+          <w:szCs w:val="20"/>
+        </w:rPr>
+        <w:t xml:space="preserve"> na janela </w:t>
+      </w:r>
+      <w:r>
+        <w:rPr>
+          <w:sz w:val="20"/>
+          <w:szCs w:val="20"/>
+        </w:rPr>
+        <w:t>"Adicionar Livro"</w:t>
+      </w:r>
+      <w:r>
+        <w:rPr>
+          <w:sz w:val="20"/>
+          <w:szCs w:val="20"/>
+        </w:rPr>
+        <w:t>.</w:t>
+      </w:r>
+    </w:p>
+    <w:p>
+      <w:pPr>
+        <w:jc w:val="both"/>
+        <w:rPr>
+          <w:sz w:val="20"/>
+          <w:szCs w:val="20"/>
+        </w:rPr>
+      </w:pPr>
+      <w:r>
+        <w:rPr>
+          <w:sz w:val="20"/>
+          <w:szCs w:val="20"/>
+        </w:rPr>
+        <w:t>9.</w:t>
+      </w:r>
+      <w:r>
+        <w:rPr>
+          <w:sz w:val="20"/>
+          <w:szCs w:val="20"/>
+        </w:rPr>
+        <w:t>3</w:t>
+      </w:r>
+      <w:r>
+        <w:rPr>
+          <w:sz w:val="20"/>
+          <w:szCs w:val="20"/>
+        </w:rPr>
+        <w:t>.</w:t>
+      </w:r>
+      <w:r>
+        <w:rPr>
+          <w:sz w:val="20"/>
+          <w:szCs w:val="20"/>
+        </w:rPr>
+        <w:t>1</w:t>
+      </w:r>
+      <w:r>
+        <w:rPr>
+          <w:sz w:val="20"/>
+          <w:szCs w:val="20"/>
+        </w:rPr>
+        <w:t>) O caso de uso continua no ponto 5 do caminho principal.</w:t>
+      </w:r>
+    </w:p>
+    <w:p>
+      <w:pPr>
+        <w:jc w:val="both"/>
+        <w:rPr>
+          <w:sz w:val="20"/>
+          <w:szCs w:val="20"/>
+        </w:rPr>
+      </w:pPr>
+    </w:p>
+    <w:p>
+      <w:pPr>
+        <w:jc w:val="both"/>
+        <w:rPr>
+          <w:sz w:val="20"/>
+          <w:szCs w:val="20"/>
+        </w:rPr>
+      </w:pPr>
+      <w:r>
+        <w:rPr>
+          <w:sz w:val="20"/>
+          <w:szCs w:val="20"/>
+        </w:rPr>
+        <w:br w:type="page"/>
+      </w:r>
+    </w:p>
+    <w:p>
+      <w:pPr>
+        <w:jc w:val="both"/>
         <w:rPr>
           <w:b/>
           <w:bCs/>
           <w:color w:val="196B24" w:themeColor="accent3"/>
         </w:rPr>
-        <w:t>----- Adicionar Livro -----</w:t>
-      </w:r>
-    </w:p>
-    <w:p>
-      <w:pPr>
-        <w:jc w:val="both"/>
-        <w:rPr>
-          <w:b/>
-          <w:bCs/>
-          <w:sz w:val="20"/>
-          <w:szCs w:val="20"/>
-        </w:rPr>
-      </w:pPr>
-      <w:r>
-        <w:rPr>
-          <w:b/>
-          <w:bCs/>
-          <w:sz w:val="20"/>
-          <w:szCs w:val="20"/>
-        </w:rPr>
-        <w:t>Caminho Principal</w:t>
-      </w:r>
-    </w:p>
-    <w:p>
-      <w:pPr>
-        <w:jc w:val="both"/>
-        <w:rPr>
-          <w:sz w:val="20"/>
-          <w:szCs w:val="20"/>
-        </w:rPr>
-      </w:pPr>
-      <w:r>
-        <w:rPr>
-          <w:sz w:val="20"/>
-          <w:szCs w:val="20"/>
-        </w:rPr>
-        <w:t>1) O utilizador clica no botão "Gerir Livros" na janela "Pagina Inicial"</w:t>
-      </w:r>
-      <w:r>
-        <w:rPr>
-          <w:sz w:val="20"/>
-          <w:szCs w:val="20"/>
-        </w:rPr>
-        <w:t>.</w:t>
-      </w:r>
-    </w:p>
-    <w:p>
-      <w:pPr>
-        <w:jc w:val="both"/>
-        <w:rPr>
-          <w:sz w:val="20"/>
-          <w:szCs w:val="20"/>
-        </w:rPr>
-      </w:pPr>
-      <w:r>
-        <w:rPr>
-          <w:sz w:val="20"/>
-          <w:szCs w:val="20"/>
-        </w:rPr>
-        <w:t>2) O sistema apresenta a janela "Gerir Livros"</w:t>
-      </w:r>
-      <w:r>
-        <w:rPr>
-          <w:sz w:val="20"/>
-          <w:szCs w:val="20"/>
-        </w:rPr>
-        <w:t>.</w:t>
-      </w:r>
-    </w:p>
-    <w:p>
-      <w:pPr>
-        <w:jc w:val="both"/>
-        <w:rPr>
-          <w:sz w:val="20"/>
-          <w:szCs w:val="20"/>
-        </w:rPr>
-      </w:pPr>
-      <w:r>
-        <w:rPr>
-          <w:sz w:val="20"/>
-          <w:szCs w:val="20"/>
-        </w:rPr>
-        <w:t>3) O utilizador clica no botão "Adicionar Livro"</w:t>
-      </w:r>
-      <w:r>
-        <w:rPr>
-          <w:sz w:val="20"/>
-          <w:szCs w:val="20"/>
-        </w:rPr>
-        <w:t xml:space="preserve"> na janela “Gerir Livros”</w:t>
-      </w:r>
-      <w:r>
-        <w:rPr>
-          <w:sz w:val="20"/>
-          <w:szCs w:val="20"/>
-        </w:rPr>
-        <w:t>.</w:t>
-      </w:r>
-    </w:p>
-    <w:p>
-      <w:pPr>
-        <w:jc w:val="both"/>
-        <w:rPr>
-          <w:sz w:val="20"/>
-          <w:szCs w:val="20"/>
-        </w:rPr>
-      </w:pPr>
-      <w:r>
-        <w:rPr>
-          <w:sz w:val="20"/>
-          <w:szCs w:val="20"/>
-        </w:rPr>
-        <w:t xml:space="preserve">4) </w:t>
-      </w:r>
-      <w:r>
-        <w:rPr>
-          <w:sz w:val="20"/>
-          <w:szCs w:val="20"/>
-        </w:rPr>
-        <w:t xml:space="preserve">O sistema apresenta a janela </w:t>
-      </w:r>
-      <w:r>
-        <w:rPr>
-          <w:sz w:val="20"/>
-          <w:szCs w:val="20"/>
-        </w:rPr>
-        <w:t>“</w:t>
-      </w:r>
-      <w:r>
-        <w:rPr>
-          <w:sz w:val="20"/>
-          <w:szCs w:val="20"/>
-        </w:rPr>
-        <w:t>Adicionar Livro</w:t>
-      </w:r>
-      <w:r>
-        <w:rPr>
-          <w:sz w:val="20"/>
-          <w:szCs w:val="20"/>
-        </w:rPr>
-        <w:t>”.</w:t>
-      </w:r>
-    </w:p>
-    <w:p>
-      <w:pPr>
-        <w:jc w:val="both"/>
-        <w:rPr>
-          <w:sz w:val="20"/>
-          <w:szCs w:val="20"/>
-        </w:rPr>
-      </w:pPr>
-      <w:r>
-        <w:rPr>
-          <w:sz w:val="20"/>
-          <w:szCs w:val="20"/>
-        </w:rPr>
-        <w:t>5) O utilizador preenche as informações do livro e as informações do fornecedor</w:t>
-      </w:r>
-      <w:r>
-        <w:rPr>
-          <w:sz w:val="20"/>
-          <w:szCs w:val="20"/>
-        </w:rPr>
-        <w:t>.</w:t>
-      </w:r>
-    </w:p>
-    <w:p>
-      <w:pPr>
-        <w:jc w:val="both"/>
-        <w:rPr>
-          <w:sz w:val="20"/>
-          <w:szCs w:val="20"/>
-        </w:rPr>
-      </w:pPr>
-      <w:r>
-        <w:rPr>
-          <w:sz w:val="20"/>
-          <w:szCs w:val="20"/>
-        </w:rPr>
-        <w:t xml:space="preserve">6) O </w:t>
-      </w:r>
-      <w:r>
-        <w:rPr>
-          <w:sz w:val="20"/>
-          <w:szCs w:val="20"/>
-        </w:rPr>
-        <w:t>utilizador</w:t>
-      </w:r>
-      <w:r>
-        <w:rPr>
-          <w:sz w:val="20"/>
-          <w:szCs w:val="20"/>
-        </w:rPr>
-        <w:t xml:space="preserve"> clica no botão "Guardar" na janela "Adicionar Livro"</w:t>
-      </w:r>
-      <w:r>
-        <w:rPr>
-          <w:sz w:val="20"/>
-          <w:szCs w:val="20"/>
-        </w:rPr>
-        <w:t>.</w:t>
-      </w:r>
-    </w:p>
-    <w:p>
-      <w:pPr>
-        <w:jc w:val="both"/>
-        <w:rPr>
-          <w:sz w:val="20"/>
-          <w:szCs w:val="20"/>
-        </w:rPr>
-      </w:pPr>
-      <w:r>
-        <w:rPr>
-          <w:sz w:val="20"/>
-          <w:szCs w:val="20"/>
-        </w:rPr>
-        <w:t>7) O sistema apresenta a janela "Confirmar Dados"</w:t>
-      </w:r>
-      <w:r>
-        <w:rPr>
-          <w:sz w:val="20"/>
-          <w:szCs w:val="20"/>
-        </w:rPr>
-        <w:t>.</w:t>
-      </w:r>
-    </w:p>
-    <w:p>
-      <w:pPr>
-        <w:jc w:val="both"/>
-        <w:rPr>
-          <w:sz w:val="20"/>
-          <w:szCs w:val="20"/>
-        </w:rPr>
-      </w:pPr>
-      <w:r>
-        <w:rPr>
-          <w:sz w:val="20"/>
-          <w:szCs w:val="20"/>
-        </w:rPr>
-        <w:t>8) O utilizador clica no botão "Confirmar" na janela "Confirmar Dados"</w:t>
-      </w:r>
-      <w:r>
-        <w:rPr>
-          <w:sz w:val="20"/>
-          <w:szCs w:val="20"/>
-        </w:rPr>
-        <w:t>.</w:t>
-      </w:r>
-    </w:p>
-    <w:p>
-      <w:pPr>
-        <w:jc w:val="both"/>
-        <w:rPr>
-          <w:sz w:val="20"/>
-          <w:szCs w:val="20"/>
-        </w:rPr>
-      </w:pPr>
-      <w:r>
-        <w:rPr>
-          <w:sz w:val="20"/>
-          <w:szCs w:val="20"/>
-        </w:rPr>
-        <w:t xml:space="preserve">9) O sistema verifica que não existem campos obrigatórios por preencher, valida os dados introduzidos pelo utilizador e guarda os dados na </w:t>
-      </w:r>
-      <w:r>
-        <w:rPr>
-          <w:sz w:val="20"/>
-          <w:szCs w:val="20"/>
-        </w:rPr>
-        <w:t>Base de Dados</w:t>
-      </w:r>
-      <w:r>
-        <w:rPr>
-          <w:sz w:val="20"/>
-          <w:szCs w:val="20"/>
-        </w:rPr>
-        <w:t>.</w:t>
-      </w:r>
-    </w:p>
-    <w:p>
-      <w:pPr>
-        <w:jc w:val="both"/>
-        <w:rPr>
-          <w:sz w:val="20"/>
-          <w:szCs w:val="20"/>
-        </w:rPr>
-      </w:pPr>
-      <w:r>
-        <w:rPr>
-          <w:sz w:val="20"/>
-          <w:szCs w:val="20"/>
-        </w:rPr>
-        <w:t xml:space="preserve">10) O sistema </w:t>
-      </w:r>
-      <w:r>
-        <w:rPr>
-          <w:sz w:val="20"/>
-          <w:szCs w:val="20"/>
-        </w:rPr>
-        <w:t>redireciona</w:t>
-      </w:r>
-      <w:r>
-        <w:rPr>
-          <w:sz w:val="20"/>
-          <w:szCs w:val="20"/>
-        </w:rPr>
-        <w:t xml:space="preserve"> o utilizador para a janela </w:t>
-      </w:r>
-      <w:r>
-        <w:rPr>
-          <w:sz w:val="20"/>
-          <w:szCs w:val="20"/>
-        </w:rPr>
-        <w:t>"Gerir Livros"</w:t>
-      </w:r>
-      <w:r>
-        <w:rPr>
-          <w:sz w:val="20"/>
-          <w:szCs w:val="20"/>
-        </w:rPr>
-        <w:t xml:space="preserve"> e </w:t>
-      </w:r>
-      <w:r>
-        <w:rPr>
-          <w:sz w:val="20"/>
-          <w:szCs w:val="20"/>
-        </w:rPr>
-        <w:t>atualiza a tabela de livros d</w:t>
-      </w:r>
-      <w:r>
-        <w:rPr>
-          <w:sz w:val="20"/>
-          <w:szCs w:val="20"/>
-        </w:rPr>
-        <w:t>a respetiva janela</w:t>
-      </w:r>
-    </w:p>
-    <w:p>
-      <w:pPr>
-        <w:jc w:val="both"/>
-        <w:rPr>
-          <w:sz w:val="20"/>
-          <w:szCs w:val="20"/>
-        </w:rPr>
-      </w:pPr>
-    </w:p>
-    <w:p>
-      <w:pPr>
-        <w:jc w:val="both"/>
-        <w:rPr>
-          <w:b/>
-          <w:bCs/>
-          <w:sz w:val="20"/>
-          <w:szCs w:val="20"/>
-        </w:rPr>
-      </w:pPr>
-      <w:r>
-        <w:rPr>
-          <w:b/>
-          <w:bCs/>
-          <w:sz w:val="20"/>
-          <w:szCs w:val="20"/>
-        </w:rPr>
-        <w:t>Caminho Alternativo</w:t>
-      </w:r>
-    </w:p>
-    <w:p>
-      <w:pPr>
-        <w:jc w:val="both"/>
-        <w:rPr>
-          <w:sz w:val="20"/>
-          <w:szCs w:val="20"/>
-        </w:rPr>
-      </w:pPr>
-      <w:r>
-        <w:rPr>
-          <w:sz w:val="20"/>
-          <w:szCs w:val="20"/>
-        </w:rPr>
-        <w:t>1.1</w:t>
-      </w:r>
-      <w:r>
-        <w:rPr>
-          <w:sz w:val="20"/>
-          <w:szCs w:val="20"/>
-        </w:rPr>
-        <w:t>) O utilizador clica no botão "</w:t>
-      </w:r>
-      <w:r>
-        <w:rPr>
-          <w:sz w:val="20"/>
-          <w:szCs w:val="20"/>
-        </w:rPr>
-        <w:t>Registar</w:t>
-      </w:r>
-      <w:r>
-        <w:rPr>
-          <w:sz w:val="20"/>
-          <w:szCs w:val="20"/>
-        </w:rPr>
-        <w:t xml:space="preserve"> Livros" na janela "Pagina Inicial".</w:t>
-      </w:r>
-    </w:p>
-    <w:p>
-      <w:pPr>
-        <w:jc w:val="both"/>
-        <w:rPr>
-          <w:sz w:val="20"/>
-          <w:szCs w:val="20"/>
-        </w:rPr>
-      </w:pPr>
-      <w:r>
-        <w:rPr>
-          <w:sz w:val="20"/>
-          <w:szCs w:val="20"/>
-        </w:rPr>
-        <w:t>1.</w:t>
-      </w:r>
-      <w:r>
-        <w:rPr>
-          <w:sz w:val="20"/>
-          <w:szCs w:val="20"/>
-        </w:rPr>
-        <w:t>1.1</w:t>
-      </w:r>
-      <w:r>
-        <w:rPr>
-          <w:sz w:val="20"/>
-          <w:szCs w:val="20"/>
-        </w:rPr>
-        <w:t xml:space="preserve">) O caso de uso continua no ponto </w:t>
-      </w:r>
-      <w:r>
-        <w:rPr>
-          <w:sz w:val="20"/>
-          <w:szCs w:val="20"/>
-        </w:rPr>
-        <w:t>4</w:t>
-      </w:r>
-      <w:r>
-        <w:rPr>
-          <w:sz w:val="20"/>
-          <w:szCs w:val="20"/>
-        </w:rPr>
-        <w:t xml:space="preserve"> do caminho principal.</w:t>
-      </w:r>
-    </w:p>
-    <w:p>
-      <w:pPr>
-        <w:jc w:val="both"/>
-        <w:rPr>
-          <w:sz w:val="20"/>
-          <w:szCs w:val="20"/>
-        </w:rPr>
-      </w:pPr>
-    </w:p>
-    <w:p>
-      <w:pPr>
-        <w:jc w:val="both"/>
-        <w:rPr>
-          <w:sz w:val="20"/>
-          <w:szCs w:val="20"/>
-        </w:rPr>
-      </w:pPr>
-      <w:r>
-        <w:rPr>
-          <w:sz w:val="20"/>
-          <w:szCs w:val="20"/>
-        </w:rPr>
-        <w:t>6.1) O utilizador clica no botão "Cancelar" na janela "Adicionar Livro"</w:t>
-      </w:r>
-      <w:r>
-        <w:rPr>
-          <w:sz w:val="20"/>
-          <w:szCs w:val="20"/>
-        </w:rPr>
-        <w:t>.</w:t>
-      </w:r>
-    </w:p>
-    <w:p>
-      <w:pPr>
-        <w:jc w:val="both"/>
-        <w:rPr>
-          <w:sz w:val="20"/>
-          <w:szCs w:val="20"/>
-        </w:rPr>
-      </w:pPr>
-      <w:r>
-        <w:rPr>
-          <w:sz w:val="20"/>
-          <w:szCs w:val="20"/>
-        </w:rPr>
-        <w:t>6.1.1) O caso de uso termina</w:t>
-      </w:r>
-    </w:p>
-    <w:p>
-      <w:pPr>
-        <w:jc w:val="both"/>
-        <w:rPr>
-          <w:sz w:val="20"/>
-          <w:szCs w:val="20"/>
-        </w:rPr>
-      </w:pPr>
-    </w:p>
-    <w:p>
-      <w:pPr>
-        <w:jc w:val="both"/>
-        <w:rPr>
-          <w:sz w:val="20"/>
-          <w:szCs w:val="20"/>
-        </w:rPr>
-      </w:pPr>
-      <w:r>
-        <w:rPr>
-          <w:sz w:val="20"/>
-          <w:szCs w:val="20"/>
-        </w:rPr>
-        <w:t>8.1) O utilizador clica no botão "Cancelar" na janela "Confirmar Dados"</w:t>
-      </w:r>
-      <w:r>
-        <w:rPr>
-          <w:sz w:val="20"/>
-          <w:szCs w:val="20"/>
-        </w:rPr>
-        <w:t>.</w:t>
-      </w:r>
-    </w:p>
-    <w:p>
-      <w:pPr>
-        <w:jc w:val="both"/>
-        <w:rPr>
-          <w:sz w:val="20"/>
-          <w:szCs w:val="20"/>
-        </w:rPr>
-      </w:pPr>
-      <w:r>
-        <w:rPr>
-          <w:sz w:val="20"/>
-          <w:szCs w:val="20"/>
-        </w:rPr>
-        <w:t>8.1.</w:t>
-      </w:r>
-      <w:r>
-        <w:rPr>
-          <w:sz w:val="20"/>
-          <w:szCs w:val="20"/>
-        </w:rPr>
-        <w:t>1</w:t>
-      </w:r>
-      <w:r>
-        <w:rPr>
-          <w:sz w:val="20"/>
-          <w:szCs w:val="20"/>
-        </w:rPr>
-        <w:t xml:space="preserve">) O caso de uso continua no ponto </w:t>
-      </w:r>
-      <w:r>
-        <w:rPr>
-          <w:sz w:val="20"/>
-          <w:szCs w:val="20"/>
-        </w:rPr>
-        <w:t>5</w:t>
-      </w:r>
-      <w:r>
-        <w:rPr>
-          <w:sz w:val="20"/>
-          <w:szCs w:val="20"/>
-        </w:rPr>
-        <w:t xml:space="preserve"> do caminho principal</w:t>
-      </w:r>
-      <w:r>
-        <w:rPr>
-          <w:sz w:val="20"/>
-          <w:szCs w:val="20"/>
-        </w:rPr>
-        <w:t>.</w:t>
-      </w:r>
-    </w:p>
-    <w:p>
-      <w:pPr>
-        <w:jc w:val="both"/>
-        <w:rPr>
-          <w:sz w:val="20"/>
-          <w:szCs w:val="20"/>
-        </w:rPr>
-      </w:pPr>
-    </w:p>
-    <w:p>
-      <w:pPr>
-        <w:jc w:val="both"/>
-        <w:rPr>
-          <w:sz w:val="20"/>
-          <w:szCs w:val="20"/>
-        </w:rPr>
-      </w:pPr>
-      <w:r>
-        <w:rPr>
-          <w:sz w:val="20"/>
-          <w:szCs w:val="20"/>
-        </w:rPr>
-        <w:t>9.1) O sistema verifica que existem campos obrigatórios por preencher e coloca uma mensagem de erro por cima da respetiva caixa de texto.</w:t>
-      </w:r>
-    </w:p>
-    <w:p>
-      <w:pPr>
-        <w:jc w:val="both"/>
-        <w:rPr>
-          <w:sz w:val="20"/>
-          <w:szCs w:val="20"/>
-        </w:rPr>
-      </w:pPr>
-      <w:r>
-        <w:rPr>
-          <w:sz w:val="20"/>
-          <w:szCs w:val="20"/>
-        </w:rPr>
-        <w:t>9.1.</w:t>
-      </w:r>
-      <w:r>
-        <w:rPr>
-          <w:sz w:val="20"/>
-          <w:szCs w:val="20"/>
-        </w:rPr>
-        <w:t>1</w:t>
-      </w:r>
-      <w:r>
-        <w:rPr>
-          <w:sz w:val="20"/>
-          <w:szCs w:val="20"/>
-        </w:rPr>
-        <w:t>) O caso de uso continua no ponto 5 do caminho principal.</w:t>
-      </w:r>
-    </w:p>
-    <w:p>
-      <w:pPr>
-        <w:jc w:val="both"/>
-        <w:rPr>
-          <w:sz w:val="20"/>
-          <w:szCs w:val="20"/>
-        </w:rPr>
-      </w:pPr>
-      <w:r>
-        <w:rPr>
-          <w:sz w:val="20"/>
-          <w:szCs w:val="20"/>
-        </w:rPr>
-        <w:t>9.2) O sistema verifica que os dados introduzidos não são válidos e coloca uma mensagem de erro por cima da respetiva caixa de texto.</w:t>
-      </w:r>
-    </w:p>
-    <w:p>
-      <w:pPr>
-        <w:jc w:val="both"/>
-        <w:rPr>
-          <w:sz w:val="20"/>
-          <w:szCs w:val="20"/>
-        </w:rPr>
-      </w:pPr>
-      <w:r>
-        <w:rPr>
-          <w:sz w:val="20"/>
-          <w:szCs w:val="20"/>
-        </w:rPr>
-        <w:t>9.2.</w:t>
-      </w:r>
-      <w:r>
-        <w:rPr>
-          <w:sz w:val="20"/>
-          <w:szCs w:val="20"/>
-        </w:rPr>
-        <w:t>1</w:t>
-      </w:r>
-      <w:r>
-        <w:rPr>
-          <w:sz w:val="20"/>
-          <w:szCs w:val="20"/>
-        </w:rPr>
-        <w:t>) O caso de uso continua no ponto 5 do caminho principal.</w:t>
-      </w:r>
-    </w:p>
-    <w:p>
-      <w:pPr>
-        <w:jc w:val="both"/>
-        <w:rPr>
-          <w:sz w:val="20"/>
-          <w:szCs w:val="20"/>
-        </w:rPr>
-      </w:pPr>
-      <w:r>
-        <w:rPr>
-          <w:sz w:val="20"/>
-          <w:szCs w:val="20"/>
-        </w:rPr>
-        <w:lastRenderedPageBreak/>
-        <w:br w:type="page"/>
-      </w:r>
-    </w:p>
-    <w:p>
-      <w:pPr>
-        <w:jc w:val="both"/>
+      </w:pPr>
+      <w:r>
         <w:rPr>
           <w:b/>
           <w:bCs/>
           <w:color w:val="196B24" w:themeColor="accent3"/>
         </w:rPr>
-      </w:pPr>
-      <w:r>
+        <w:lastRenderedPageBreak/>
+        <w:t>----- Editar Livro -----</w:t>
+      </w:r>
+    </w:p>
+    <w:p>
+      <w:pPr>
+        <w:jc w:val="both"/>
+        <w:rPr>
+          <w:b/>
+          <w:bCs/>
+          <w:sz w:val="20"/>
+          <w:szCs w:val="20"/>
+        </w:rPr>
+      </w:pPr>
+      <w:r>
+        <w:rPr>
+          <w:b/>
+          <w:bCs/>
+          <w:sz w:val="20"/>
+          <w:szCs w:val="20"/>
+        </w:rPr>
+        <w:t>Caminho Principal</w:t>
+      </w:r>
+    </w:p>
+    <w:p>
+      <w:pPr>
+        <w:jc w:val="both"/>
+        <w:rPr>
+          <w:sz w:val="20"/>
+          <w:szCs w:val="20"/>
+        </w:rPr>
+      </w:pPr>
+      <w:r>
+        <w:rPr>
+          <w:sz w:val="20"/>
+          <w:szCs w:val="20"/>
+        </w:rPr>
+        <w:t>1) O utilizador clica no botão "Gerir Livros" na janela "Pagina Inicial"</w:t>
+      </w:r>
+      <w:r>
+        <w:rPr>
+          <w:sz w:val="20"/>
+          <w:szCs w:val="20"/>
+        </w:rPr>
+        <w:t>.</w:t>
+      </w:r>
+    </w:p>
+    <w:p>
+      <w:pPr>
+        <w:jc w:val="both"/>
+        <w:rPr>
+          <w:sz w:val="20"/>
+          <w:szCs w:val="20"/>
+        </w:rPr>
+      </w:pPr>
+      <w:r>
+        <w:rPr>
+          <w:sz w:val="20"/>
+          <w:szCs w:val="20"/>
+        </w:rPr>
+        <w:t>2) O sistema apresenta a janela "Gerir Livros"</w:t>
+      </w:r>
+      <w:r>
+        <w:rPr>
+          <w:sz w:val="20"/>
+          <w:szCs w:val="20"/>
+        </w:rPr>
+        <w:t>.</w:t>
+      </w:r>
+    </w:p>
+    <w:p>
+      <w:pPr>
+        <w:jc w:val="both"/>
+        <w:rPr>
+          <w:sz w:val="20"/>
+          <w:szCs w:val="20"/>
+        </w:rPr>
+      </w:pPr>
+      <w:r>
+        <w:rPr>
+          <w:sz w:val="20"/>
+          <w:szCs w:val="20"/>
+        </w:rPr>
+        <w:t>3) O utilizador clica no botão "Editar Livro"</w:t>
+      </w:r>
+      <w:r>
+        <w:rPr>
+          <w:sz w:val="20"/>
+          <w:szCs w:val="20"/>
+        </w:rPr>
+        <w:t>.</w:t>
+      </w:r>
+    </w:p>
+    <w:p>
+      <w:pPr>
+        <w:jc w:val="both"/>
+        <w:rPr>
+          <w:sz w:val="20"/>
+          <w:szCs w:val="20"/>
+        </w:rPr>
+      </w:pPr>
+      <w:r>
+        <w:rPr>
+          <w:sz w:val="20"/>
+          <w:szCs w:val="20"/>
+        </w:rPr>
+        <w:t>4)</w:t>
+      </w:r>
+      <w:r>
+        <w:rPr>
+          <w:sz w:val="20"/>
+          <w:szCs w:val="20"/>
+        </w:rPr>
+        <w:t xml:space="preserve"> O sistema</w:t>
+      </w:r>
+      <w:r>
+        <w:rPr>
+          <w:sz w:val="20"/>
+          <w:szCs w:val="20"/>
+        </w:rPr>
+        <w:t xml:space="preserve"> </w:t>
+      </w:r>
+      <w:r>
+        <w:rPr>
+          <w:sz w:val="20"/>
+          <w:szCs w:val="20"/>
+        </w:rPr>
+        <w:t>apresenta a janela "Editar Livro" com os dados do respetivo livro</w:t>
+      </w:r>
+      <w:r>
+        <w:rPr>
+          <w:sz w:val="20"/>
+          <w:szCs w:val="20"/>
+        </w:rPr>
+        <w:t>.</w:t>
+      </w:r>
+    </w:p>
+    <w:p>
+      <w:pPr>
+        <w:jc w:val="both"/>
+        <w:rPr>
+          <w:sz w:val="20"/>
+          <w:szCs w:val="20"/>
+        </w:rPr>
+      </w:pPr>
+      <w:r>
+        <w:rPr>
+          <w:sz w:val="20"/>
+          <w:szCs w:val="20"/>
+        </w:rPr>
+        <w:t>5) O utilizador atualiza as informações do livro</w:t>
+      </w:r>
+      <w:r>
+        <w:rPr>
+          <w:sz w:val="20"/>
+          <w:szCs w:val="20"/>
+        </w:rPr>
+        <w:t xml:space="preserve"> e </w:t>
+      </w:r>
+      <w:r>
+        <w:rPr>
+          <w:sz w:val="20"/>
+          <w:szCs w:val="20"/>
+        </w:rPr>
+        <w:t>clica no botão "Guardar" na janela “Editar Livro”.</w:t>
+      </w:r>
+    </w:p>
+    <w:p>
+      <w:pPr>
+        <w:jc w:val="both"/>
+        <w:rPr>
+          <w:sz w:val="20"/>
+          <w:szCs w:val="20"/>
+        </w:rPr>
+      </w:pPr>
+      <w:r>
+        <w:rPr>
+          <w:sz w:val="20"/>
+          <w:szCs w:val="20"/>
+        </w:rPr>
+        <w:t>6</w:t>
+      </w:r>
+      <w:r>
+        <w:rPr>
+          <w:sz w:val="20"/>
+          <w:szCs w:val="20"/>
+        </w:rPr>
+        <w:t>) O sistema apresenta a janela "Confirmar Dados".</w:t>
+      </w:r>
+    </w:p>
+    <w:p>
+      <w:pPr>
+        <w:jc w:val="both"/>
+        <w:rPr>
+          <w:sz w:val="20"/>
+          <w:szCs w:val="20"/>
+        </w:rPr>
+      </w:pPr>
+      <w:r>
+        <w:rPr>
+          <w:sz w:val="20"/>
+          <w:szCs w:val="20"/>
+        </w:rPr>
+        <w:t>7</w:t>
+      </w:r>
+      <w:r>
+        <w:rPr>
+          <w:sz w:val="20"/>
+          <w:szCs w:val="20"/>
+        </w:rPr>
+        <w:t>) O utilizador clica no botão "Confirmar" na janela "Confirmar Dados".</w:t>
+      </w:r>
+    </w:p>
+    <w:p>
+      <w:pPr>
+        <w:jc w:val="both"/>
+        <w:rPr>
+          <w:sz w:val="20"/>
+          <w:szCs w:val="20"/>
+        </w:rPr>
+      </w:pPr>
+      <w:r>
+        <w:rPr>
+          <w:sz w:val="20"/>
+          <w:szCs w:val="20"/>
+        </w:rPr>
+        <w:t>8</w:t>
+      </w:r>
+      <w:r>
+        <w:rPr>
+          <w:sz w:val="20"/>
+          <w:szCs w:val="20"/>
+        </w:rPr>
+        <w:t xml:space="preserve">) O sistema verifica que não existem campos obrigatórios por preencher, </w:t>
+      </w:r>
+      <w:r>
+        <w:rPr>
+          <w:sz w:val="20"/>
+          <w:szCs w:val="20"/>
+        </w:rPr>
+        <w:t xml:space="preserve">valida que não existe nenhum livro com o ISBN especificado e </w:t>
+      </w:r>
+      <w:r>
+        <w:rPr>
+          <w:sz w:val="20"/>
+          <w:szCs w:val="20"/>
+        </w:rPr>
+        <w:t xml:space="preserve">valida </w:t>
+      </w:r>
+      <w:r>
+        <w:rPr>
+          <w:sz w:val="20"/>
+          <w:szCs w:val="20"/>
+        </w:rPr>
+        <w:t xml:space="preserve">os restantes dados </w:t>
+      </w:r>
+      <w:r>
+        <w:rPr>
+          <w:sz w:val="20"/>
+          <w:szCs w:val="20"/>
+        </w:rPr>
+        <w:t>introduzidos pelo utilizador</w:t>
+      </w:r>
+      <w:r>
+        <w:rPr>
+          <w:sz w:val="20"/>
+          <w:szCs w:val="20"/>
+        </w:rPr>
+        <w:t xml:space="preserve">, por fim </w:t>
+      </w:r>
+      <w:r>
+        <w:rPr>
+          <w:sz w:val="20"/>
+          <w:szCs w:val="20"/>
+        </w:rPr>
+        <w:t>atualiza os dados do respetivo livro na Base de Dados</w:t>
+      </w:r>
+      <w:r>
+        <w:rPr>
+          <w:sz w:val="20"/>
+          <w:szCs w:val="20"/>
+        </w:rPr>
+        <w:t>.</w:t>
+      </w:r>
+    </w:p>
+    <w:p>
+      <w:pPr>
+        <w:jc w:val="both"/>
+        <w:rPr>
+          <w:sz w:val="20"/>
+          <w:szCs w:val="20"/>
+        </w:rPr>
+      </w:pPr>
+      <w:r>
+        <w:rPr>
+          <w:sz w:val="20"/>
+          <w:szCs w:val="20"/>
+        </w:rPr>
+        <w:t>9</w:t>
+      </w:r>
+      <w:r>
+        <w:rPr>
+          <w:sz w:val="20"/>
+          <w:szCs w:val="20"/>
+        </w:rPr>
+        <w:t xml:space="preserve">) O sistema </w:t>
+      </w:r>
+      <w:r>
+        <w:rPr>
+          <w:sz w:val="20"/>
+          <w:szCs w:val="20"/>
+        </w:rPr>
+        <w:t xml:space="preserve">redireciona o utilizador para a janela “Gerir </w:t>
+      </w:r>
+      <w:r>
+        <w:rPr>
+          <w:sz w:val="20"/>
+          <w:szCs w:val="20"/>
+        </w:rPr>
+        <w:t>Livros” atualiza</w:t>
+      </w:r>
+      <w:r>
+        <w:rPr>
+          <w:sz w:val="20"/>
+          <w:szCs w:val="20"/>
+        </w:rPr>
+        <w:t xml:space="preserve"> a tabela de livros da janela "Gerir Livros".</w:t>
+      </w:r>
+    </w:p>
+    <w:p>
+      <w:pPr>
+        <w:jc w:val="both"/>
+        <w:rPr>
+          <w:sz w:val="20"/>
+          <w:szCs w:val="20"/>
+        </w:rPr>
+      </w:pPr>
+    </w:p>
+    <w:p>
+      <w:pPr>
+        <w:jc w:val="both"/>
+        <w:rPr>
+          <w:b/>
+          <w:bCs/>
+          <w:sz w:val="20"/>
+          <w:szCs w:val="20"/>
+        </w:rPr>
+      </w:pPr>
+      <w:r>
+        <w:rPr>
+          <w:b/>
+          <w:bCs/>
+          <w:sz w:val="20"/>
+          <w:szCs w:val="20"/>
+        </w:rPr>
+        <w:t>Caminho Alternativo</w:t>
+      </w:r>
+    </w:p>
+    <w:p>
+      <w:pPr>
+        <w:jc w:val="both"/>
+        <w:rPr>
+          <w:sz w:val="20"/>
+          <w:szCs w:val="20"/>
+        </w:rPr>
+      </w:pPr>
+      <w:r>
+        <w:rPr>
+          <w:sz w:val="20"/>
+          <w:szCs w:val="20"/>
+        </w:rPr>
+        <w:t>5</w:t>
+      </w:r>
+      <w:r>
+        <w:rPr>
+          <w:sz w:val="20"/>
+          <w:szCs w:val="20"/>
+        </w:rPr>
+        <w:t>.1) O utilizador clica no botão "Cancelar" na janela "</w:t>
+      </w:r>
+      <w:r>
+        <w:rPr>
+          <w:sz w:val="20"/>
+          <w:szCs w:val="20"/>
+        </w:rPr>
+        <w:t>Editar</w:t>
+      </w:r>
+      <w:r>
+        <w:rPr>
+          <w:sz w:val="20"/>
+          <w:szCs w:val="20"/>
+        </w:rPr>
+        <w:t xml:space="preserve"> Livro".</w:t>
+      </w:r>
+    </w:p>
+    <w:p>
+      <w:pPr>
+        <w:jc w:val="both"/>
+        <w:rPr>
+          <w:sz w:val="20"/>
+          <w:szCs w:val="20"/>
+        </w:rPr>
+      </w:pPr>
+      <w:r>
+        <w:rPr>
+          <w:sz w:val="20"/>
+          <w:szCs w:val="20"/>
+        </w:rPr>
+        <w:t>5</w:t>
+      </w:r>
+      <w:r>
+        <w:rPr>
+          <w:sz w:val="20"/>
+          <w:szCs w:val="20"/>
+        </w:rPr>
+        <w:t>.1.1) O caso de uso termina</w:t>
+      </w:r>
+    </w:p>
+    <w:p>
+      <w:pPr>
+        <w:jc w:val="both"/>
+        <w:rPr>
+          <w:sz w:val="20"/>
+          <w:szCs w:val="20"/>
+        </w:rPr>
+      </w:pPr>
+    </w:p>
+    <w:p>
+      <w:pPr>
+        <w:jc w:val="both"/>
+        <w:rPr>
+          <w:sz w:val="20"/>
+          <w:szCs w:val="20"/>
+        </w:rPr>
+      </w:pPr>
+      <w:r>
+        <w:rPr>
+          <w:sz w:val="20"/>
+          <w:szCs w:val="20"/>
+        </w:rPr>
+        <w:t>7</w:t>
+      </w:r>
+      <w:r>
+        <w:rPr>
+          <w:sz w:val="20"/>
+          <w:szCs w:val="20"/>
+        </w:rPr>
+        <w:t>.1) O utilizador clica no botão "Cancelar" na janela "Confirmar Dados".</w:t>
+      </w:r>
+    </w:p>
+    <w:p>
+      <w:pPr>
+        <w:jc w:val="both"/>
+        <w:rPr>
+          <w:sz w:val="20"/>
+          <w:szCs w:val="20"/>
+        </w:rPr>
+      </w:pPr>
+      <w:r>
+        <w:rPr>
+          <w:sz w:val="20"/>
+          <w:szCs w:val="20"/>
+        </w:rPr>
+        <w:t>7</w:t>
+      </w:r>
+      <w:r>
+        <w:rPr>
+          <w:sz w:val="20"/>
+          <w:szCs w:val="20"/>
+        </w:rPr>
+        <w:t>.1.</w:t>
+      </w:r>
+      <w:r>
+        <w:rPr>
+          <w:sz w:val="20"/>
+          <w:szCs w:val="20"/>
+        </w:rPr>
+        <w:t>1</w:t>
+      </w:r>
+      <w:r>
+        <w:rPr>
+          <w:sz w:val="20"/>
+          <w:szCs w:val="20"/>
+        </w:rPr>
+        <w:t>) O caso de uso continua no ponto 5 do caminho principal.</w:t>
+      </w:r>
+    </w:p>
+    <w:p>
+      <w:pPr>
+        <w:jc w:val="both"/>
+        <w:rPr>
+          <w:sz w:val="20"/>
+          <w:szCs w:val="20"/>
+        </w:rPr>
+      </w:pPr>
+    </w:p>
+    <w:p>
+      <w:pPr>
+        <w:jc w:val="both"/>
+        <w:rPr>
+          <w:sz w:val="20"/>
+          <w:szCs w:val="20"/>
+        </w:rPr>
+      </w:pPr>
+      <w:r>
+        <w:rPr>
+          <w:sz w:val="20"/>
+          <w:szCs w:val="20"/>
+        </w:rPr>
+        <w:t>8</w:t>
+      </w:r>
+      <w:r>
+        <w:rPr>
+          <w:sz w:val="20"/>
+          <w:szCs w:val="20"/>
+        </w:rPr>
+        <w:t xml:space="preserve">.1) O sistema verifica que existem campos obrigatórios por preencher </w:t>
+      </w:r>
+      <w:r>
+        <w:rPr>
+          <w:sz w:val="20"/>
+          <w:szCs w:val="20"/>
+        </w:rPr>
+        <w:t xml:space="preserve">e </w:t>
+      </w:r>
+      <w:r>
+        <w:rPr>
+          <w:sz w:val="20"/>
+          <w:szCs w:val="20"/>
+        </w:rPr>
+        <w:t>apresenta</w:t>
+      </w:r>
+      <w:r>
+        <w:rPr>
+          <w:sz w:val="20"/>
+          <w:szCs w:val="20"/>
+        </w:rPr>
+        <w:t xml:space="preserve"> uma mensagem de erro</w:t>
+      </w:r>
+      <w:r>
+        <w:rPr>
+          <w:sz w:val="20"/>
+          <w:szCs w:val="20"/>
+        </w:rPr>
+        <w:t xml:space="preserve"> na janela </w:t>
+      </w:r>
+      <w:r>
+        <w:rPr>
+          <w:sz w:val="20"/>
+          <w:szCs w:val="20"/>
+        </w:rPr>
+        <w:t>"Editar Livro".</w:t>
+      </w:r>
+    </w:p>
+    <w:p>
+      <w:pPr>
+        <w:jc w:val="both"/>
+        <w:rPr>
+          <w:sz w:val="20"/>
+          <w:szCs w:val="20"/>
+        </w:rPr>
+      </w:pPr>
+      <w:r>
+        <w:rPr>
+          <w:sz w:val="20"/>
+          <w:szCs w:val="20"/>
+        </w:rPr>
+        <w:t>8</w:t>
+      </w:r>
+      <w:r>
+        <w:rPr>
+          <w:sz w:val="20"/>
+          <w:szCs w:val="20"/>
+        </w:rPr>
+        <w:t>.1.</w:t>
+      </w:r>
+      <w:r>
+        <w:rPr>
+          <w:sz w:val="20"/>
+          <w:szCs w:val="20"/>
+        </w:rPr>
+        <w:t>1</w:t>
+      </w:r>
+      <w:r>
+        <w:rPr>
+          <w:sz w:val="20"/>
+          <w:szCs w:val="20"/>
+        </w:rPr>
+        <w:t>) O caso de uso continua no ponto 5 do caminho principal.</w:t>
+      </w:r>
+    </w:p>
+    <w:p>
+      <w:pPr>
+        <w:jc w:val="both"/>
+        <w:rPr>
+          <w:sz w:val="20"/>
+          <w:szCs w:val="20"/>
+        </w:rPr>
+      </w:pPr>
+      <w:r>
+        <w:rPr>
+          <w:sz w:val="20"/>
+          <w:szCs w:val="20"/>
+        </w:rPr>
+        <w:t>8</w:t>
+      </w:r>
+      <w:r>
+        <w:rPr>
+          <w:sz w:val="20"/>
+          <w:szCs w:val="20"/>
+        </w:rPr>
+        <w:t xml:space="preserve">.2) O sistema verifica que os dados introduzidos não são válidos </w:t>
+      </w:r>
+      <w:r>
+        <w:rPr>
+          <w:sz w:val="20"/>
+          <w:szCs w:val="20"/>
+        </w:rPr>
+        <w:t xml:space="preserve">e </w:t>
+      </w:r>
+      <w:r>
+        <w:rPr>
+          <w:sz w:val="20"/>
+          <w:szCs w:val="20"/>
+        </w:rPr>
+        <w:t>apresenta</w:t>
+      </w:r>
+      <w:r>
+        <w:rPr>
+          <w:sz w:val="20"/>
+          <w:szCs w:val="20"/>
+        </w:rPr>
+        <w:t xml:space="preserve"> uma mensagem de erro</w:t>
+      </w:r>
+      <w:r>
+        <w:rPr>
+          <w:sz w:val="20"/>
+          <w:szCs w:val="20"/>
+        </w:rPr>
+        <w:t xml:space="preserve"> na janela </w:t>
+      </w:r>
+      <w:r>
+        <w:rPr>
+          <w:sz w:val="20"/>
+          <w:szCs w:val="20"/>
+        </w:rPr>
+        <w:t>"Editar Livro".</w:t>
+      </w:r>
+    </w:p>
+    <w:p>
+      <w:pPr>
+        <w:jc w:val="both"/>
+        <w:rPr>
+          <w:sz w:val="20"/>
+          <w:szCs w:val="20"/>
+        </w:rPr>
+      </w:pPr>
+      <w:r>
+        <w:rPr>
+          <w:sz w:val="20"/>
+          <w:szCs w:val="20"/>
+        </w:rPr>
+        <w:t>8</w:t>
+      </w:r>
+      <w:r>
+        <w:rPr>
+          <w:sz w:val="20"/>
+          <w:szCs w:val="20"/>
+        </w:rPr>
+        <w:t>.2.</w:t>
+      </w:r>
+      <w:r>
+        <w:rPr>
+          <w:sz w:val="20"/>
+          <w:szCs w:val="20"/>
+        </w:rPr>
+        <w:t>1</w:t>
+      </w:r>
+      <w:r>
+        <w:rPr>
+          <w:sz w:val="20"/>
+          <w:szCs w:val="20"/>
+        </w:rPr>
+        <w:t>) O caso de uso continua no ponto 5 do caminho principal.</w:t>
+      </w:r>
+    </w:p>
+    <w:p>
+      <w:pPr>
+        <w:jc w:val="both"/>
+        <w:rPr>
+          <w:sz w:val="20"/>
+          <w:szCs w:val="20"/>
+        </w:rPr>
+      </w:pPr>
+      <w:r>
+        <w:rPr>
+          <w:sz w:val="20"/>
+          <w:szCs w:val="20"/>
+        </w:rPr>
+        <w:t>8</w:t>
+      </w:r>
+      <w:r>
+        <w:rPr>
+          <w:sz w:val="20"/>
+          <w:szCs w:val="20"/>
+        </w:rPr>
+        <w:t>.</w:t>
+      </w:r>
+      <w:r>
+        <w:rPr>
+          <w:sz w:val="20"/>
+          <w:szCs w:val="20"/>
+        </w:rPr>
+        <w:t>3</w:t>
+      </w:r>
+      <w:r>
+        <w:rPr>
+          <w:sz w:val="20"/>
+          <w:szCs w:val="20"/>
+        </w:rPr>
+        <w:t xml:space="preserve">) O sistema verifica que </w:t>
+      </w:r>
+      <w:r>
+        <w:rPr>
+          <w:sz w:val="20"/>
+          <w:szCs w:val="20"/>
+        </w:rPr>
+        <w:t>já existe um livro com o ISBN especificado e apresenta</w:t>
+      </w:r>
+      <w:r>
+        <w:rPr>
+          <w:sz w:val="20"/>
+          <w:szCs w:val="20"/>
+        </w:rPr>
+        <w:t xml:space="preserve"> uma mensagem de erro</w:t>
+      </w:r>
+      <w:r>
+        <w:rPr>
+          <w:sz w:val="20"/>
+          <w:szCs w:val="20"/>
+        </w:rPr>
+        <w:t xml:space="preserve"> na janela </w:t>
+      </w:r>
+      <w:r>
+        <w:rPr>
+          <w:sz w:val="20"/>
+          <w:szCs w:val="20"/>
+        </w:rPr>
+        <w:t>"</w:t>
+      </w:r>
+      <w:r>
+        <w:rPr>
+          <w:sz w:val="20"/>
+          <w:szCs w:val="20"/>
+        </w:rPr>
+        <w:t xml:space="preserve"> </w:t>
+      </w:r>
+      <w:r>
+        <w:rPr>
+          <w:sz w:val="20"/>
+          <w:szCs w:val="20"/>
+        </w:rPr>
+        <w:t>Editar Livro".</w:t>
+      </w:r>
+    </w:p>
+    <w:p>
+      <w:pPr>
+        <w:jc w:val="both"/>
+        <w:rPr>
+          <w:sz w:val="20"/>
+          <w:szCs w:val="20"/>
+        </w:rPr>
+      </w:pPr>
+      <w:r>
+        <w:rPr>
+          <w:sz w:val="20"/>
+          <w:szCs w:val="20"/>
+        </w:rPr>
+        <w:t>8</w:t>
+      </w:r>
+      <w:r>
+        <w:rPr>
+          <w:sz w:val="20"/>
+          <w:szCs w:val="20"/>
+        </w:rPr>
+        <w:t>.</w:t>
+      </w:r>
+      <w:r>
+        <w:rPr>
+          <w:sz w:val="20"/>
+          <w:szCs w:val="20"/>
+        </w:rPr>
+        <w:t>3</w:t>
+      </w:r>
+      <w:r>
+        <w:rPr>
+          <w:sz w:val="20"/>
+          <w:szCs w:val="20"/>
+        </w:rPr>
+        <w:t>.</w:t>
+      </w:r>
+      <w:r>
+        <w:rPr>
+          <w:sz w:val="20"/>
+          <w:szCs w:val="20"/>
+        </w:rPr>
+        <w:t>1</w:t>
+      </w:r>
+      <w:r>
+        <w:rPr>
+          <w:sz w:val="20"/>
+          <w:szCs w:val="20"/>
+        </w:rPr>
+        <w:t>) O caso de uso continua no ponto 5 do caminho principal.</w:t>
+      </w:r>
+    </w:p>
+    <w:p>
+      <w:pPr>
+        <w:jc w:val="both"/>
+        <w:rPr>
+          <w:sz w:val="20"/>
+          <w:szCs w:val="20"/>
+        </w:rPr>
+      </w:pPr>
+    </w:p>
+    <w:p>
+      <w:pPr>
+        <w:rPr>
+          <w:sz w:val="20"/>
+          <w:szCs w:val="20"/>
+        </w:rPr>
+      </w:pPr>
+      <w:r>
+        <w:rPr>
+          <w:sz w:val="20"/>
+          <w:szCs w:val="20"/>
+        </w:rPr>
+        <w:br w:type="page"/>
+      </w:r>
+    </w:p>
+    <w:p>
+      <w:pPr>
+        <w:jc w:val="both"/>
         <w:rPr>
           <w:b/>
           <w:bCs/>
           <w:color w:val="196B24" w:themeColor="accent3"/>
         </w:rPr>
-        <w:lastRenderedPageBreak/>
-        <w:t>----- Editar Livro -----</w:t>
-      </w:r>
-    </w:p>
-    <w:p>
-      <w:pPr>
-        <w:jc w:val="both"/>
-        <w:rPr>
-          <w:b/>
-          <w:bCs/>
-          <w:sz w:val="20"/>
-          <w:szCs w:val="20"/>
-        </w:rPr>
-      </w:pPr>
-      <w:r>
-        <w:rPr>
-          <w:b/>
-          <w:bCs/>
-          <w:sz w:val="20"/>
-          <w:szCs w:val="20"/>
-        </w:rPr>
-        <w:t>Caminho Principal</w:t>
-      </w:r>
-    </w:p>
-    <w:p>
-      <w:pPr>
-        <w:jc w:val="both"/>
-        <w:rPr>
-          <w:sz w:val="20"/>
-          <w:szCs w:val="20"/>
-        </w:rPr>
-      </w:pPr>
-      <w:r>
-        <w:rPr>
-          <w:sz w:val="20"/>
-          <w:szCs w:val="20"/>
-        </w:rPr>
-        <w:t>1) O utilizador clica no botão "Gerir Livros" na janela "Pagina Inicial"</w:t>
-      </w:r>
-      <w:r>
-        <w:rPr>
-          <w:sz w:val="20"/>
-          <w:szCs w:val="20"/>
-        </w:rPr>
-        <w:t>.</w:t>
-      </w:r>
-    </w:p>
-    <w:p>
-      <w:pPr>
-        <w:jc w:val="both"/>
-        <w:rPr>
-          <w:sz w:val="20"/>
-          <w:szCs w:val="20"/>
-        </w:rPr>
-      </w:pPr>
-      <w:r>
-        <w:rPr>
-          <w:sz w:val="20"/>
-          <w:szCs w:val="20"/>
-        </w:rPr>
-        <w:t>2) O sistema apresenta a janela "Gerir Livros"</w:t>
-      </w:r>
-      <w:r>
-        <w:rPr>
-          <w:sz w:val="20"/>
-          <w:szCs w:val="20"/>
-        </w:rPr>
-        <w:t>.</w:t>
-      </w:r>
-    </w:p>
-    <w:p>
-      <w:pPr>
-        <w:jc w:val="both"/>
-        <w:rPr>
-          <w:sz w:val="20"/>
-          <w:szCs w:val="20"/>
-        </w:rPr>
-      </w:pPr>
-      <w:r>
-        <w:rPr>
-          <w:sz w:val="20"/>
-          <w:szCs w:val="20"/>
-        </w:rPr>
-        <w:t>3) O utilizador clica no botão "Editar Livro"</w:t>
-      </w:r>
-      <w:r>
-        <w:rPr>
-          <w:sz w:val="20"/>
-          <w:szCs w:val="20"/>
-        </w:rPr>
-        <w:t>.</w:t>
-      </w:r>
-    </w:p>
-    <w:p>
-      <w:pPr>
-        <w:jc w:val="both"/>
-        <w:rPr>
-          <w:sz w:val="20"/>
-          <w:szCs w:val="20"/>
-        </w:rPr>
-      </w:pPr>
-      <w:r>
-        <w:rPr>
-          <w:sz w:val="20"/>
-          <w:szCs w:val="20"/>
-        </w:rPr>
-        <w:t>4)</w:t>
-      </w:r>
-      <w:r>
-        <w:rPr>
-          <w:sz w:val="20"/>
-          <w:szCs w:val="20"/>
-        </w:rPr>
-        <w:t xml:space="preserve"> O sistema</w:t>
-      </w:r>
-      <w:r>
-        <w:rPr>
-          <w:sz w:val="20"/>
-          <w:szCs w:val="20"/>
-        </w:rPr>
-        <w:t xml:space="preserve"> </w:t>
-      </w:r>
-      <w:r>
-        <w:rPr>
-          <w:sz w:val="20"/>
-          <w:szCs w:val="20"/>
-        </w:rPr>
-        <w:t>apresenta a janela "Editar Livro" com os dados do respetivo livro</w:t>
-      </w:r>
-      <w:r>
-        <w:rPr>
-          <w:sz w:val="20"/>
-          <w:szCs w:val="20"/>
-        </w:rPr>
-        <w:t>.</w:t>
-      </w:r>
-    </w:p>
-    <w:p>
-      <w:pPr>
-        <w:jc w:val="both"/>
-        <w:rPr>
-          <w:sz w:val="20"/>
-          <w:szCs w:val="20"/>
-        </w:rPr>
-      </w:pPr>
-      <w:r>
-        <w:rPr>
-          <w:sz w:val="20"/>
-          <w:szCs w:val="20"/>
-        </w:rPr>
-        <w:t>5) O utilizador atualiza as informações do livro</w:t>
-      </w:r>
-      <w:r>
-        <w:rPr>
-          <w:sz w:val="20"/>
-          <w:szCs w:val="20"/>
-        </w:rPr>
-        <w:t xml:space="preserve"> e </w:t>
-      </w:r>
-      <w:r>
-        <w:rPr>
-          <w:sz w:val="20"/>
-          <w:szCs w:val="20"/>
-        </w:rPr>
-        <w:t>clica no botão "Guardar" na janela “Editar Livro”.</w:t>
-      </w:r>
-    </w:p>
-    <w:p>
-      <w:pPr>
-        <w:jc w:val="both"/>
-        <w:rPr>
-          <w:sz w:val="20"/>
-          <w:szCs w:val="20"/>
-        </w:rPr>
-      </w:pPr>
-      <w:r>
-        <w:rPr>
-          <w:sz w:val="20"/>
-          <w:szCs w:val="20"/>
-        </w:rPr>
-        <w:t>6</w:t>
-      </w:r>
-      <w:r>
-        <w:rPr>
-          <w:sz w:val="20"/>
-          <w:szCs w:val="20"/>
-        </w:rPr>
-        <w:t>) O sistema apresenta a janela "Confirmar Dados".</w:t>
-      </w:r>
-    </w:p>
-    <w:p>
-      <w:pPr>
-        <w:jc w:val="both"/>
-        <w:rPr>
-          <w:sz w:val="20"/>
-          <w:szCs w:val="20"/>
-        </w:rPr>
-      </w:pPr>
-      <w:r>
-        <w:rPr>
-          <w:sz w:val="20"/>
-          <w:szCs w:val="20"/>
-        </w:rPr>
-        <w:t>7</w:t>
-      </w:r>
-      <w:r>
-        <w:rPr>
-          <w:sz w:val="20"/>
-          <w:szCs w:val="20"/>
-        </w:rPr>
-        <w:t>) O utilizador clica no botão "Confirmar" na janela "Confirmar Dados".</w:t>
-      </w:r>
-    </w:p>
-    <w:p>
-      <w:pPr>
-        <w:jc w:val="both"/>
-        <w:rPr>
-          <w:sz w:val="20"/>
-          <w:szCs w:val="20"/>
-        </w:rPr>
-      </w:pPr>
-      <w:r>
-        <w:rPr>
-          <w:sz w:val="20"/>
-          <w:szCs w:val="20"/>
-        </w:rPr>
-        <w:t>8</w:t>
-      </w:r>
-      <w:r>
-        <w:rPr>
-          <w:sz w:val="20"/>
-          <w:szCs w:val="20"/>
-        </w:rPr>
-        <w:t xml:space="preserve">) O sistema verifica que não existem campos obrigatórios por preencher, valida os </w:t>
-      </w:r>
-      <w:r>
-        <w:rPr>
-          <w:sz w:val="20"/>
-          <w:szCs w:val="20"/>
-        </w:rPr>
-        <w:t xml:space="preserve">novos </w:t>
-      </w:r>
-      <w:r>
-        <w:rPr>
-          <w:sz w:val="20"/>
-          <w:szCs w:val="20"/>
-        </w:rPr>
-        <w:t xml:space="preserve">dados introduzidos pelo utilizador e atualiza os dados </w:t>
-      </w:r>
-      <w:r>
-        <w:rPr>
-          <w:sz w:val="20"/>
-          <w:szCs w:val="20"/>
-        </w:rPr>
-        <w:t xml:space="preserve">do respetivo livro </w:t>
-      </w:r>
-      <w:r>
-        <w:rPr>
-          <w:sz w:val="20"/>
-          <w:szCs w:val="20"/>
-        </w:rPr>
-        <w:t>na Base de Dados</w:t>
-      </w:r>
-      <w:r>
-        <w:rPr>
-          <w:sz w:val="20"/>
-          <w:szCs w:val="20"/>
-        </w:rPr>
-        <w:t>.</w:t>
-      </w:r>
-    </w:p>
-    <w:p>
-      <w:pPr>
-        <w:jc w:val="both"/>
-        <w:rPr>
-          <w:sz w:val="20"/>
-          <w:szCs w:val="20"/>
-        </w:rPr>
-      </w:pPr>
-      <w:r>
-        <w:rPr>
-          <w:sz w:val="20"/>
-          <w:szCs w:val="20"/>
-        </w:rPr>
-        <w:t>9</w:t>
-      </w:r>
-      <w:r>
-        <w:rPr>
-          <w:sz w:val="20"/>
-          <w:szCs w:val="20"/>
-        </w:rPr>
-        <w:t xml:space="preserve">) O sistema </w:t>
-      </w:r>
-      <w:r>
-        <w:rPr>
-          <w:sz w:val="20"/>
-          <w:szCs w:val="20"/>
-        </w:rPr>
-        <w:t xml:space="preserve">redireciona o utilizador para a janela “Gerir </w:t>
-      </w:r>
-      <w:r>
-        <w:rPr>
-          <w:sz w:val="20"/>
-          <w:szCs w:val="20"/>
-        </w:rPr>
-        <w:t>Livros” atualiza</w:t>
-      </w:r>
-      <w:r>
-        <w:rPr>
-          <w:sz w:val="20"/>
-          <w:szCs w:val="20"/>
-        </w:rPr>
-        <w:t xml:space="preserve"> a tabela de livros da janela "Gerir Livros".</w:t>
-      </w:r>
-    </w:p>
-    <w:p>
-      <w:pPr>
-        <w:jc w:val="both"/>
-        <w:rPr>
-          <w:sz w:val="20"/>
-          <w:szCs w:val="20"/>
-        </w:rPr>
-      </w:pPr>
-    </w:p>
-    <w:p>
-      <w:pPr>
-        <w:jc w:val="both"/>
-        <w:rPr>
-          <w:b/>
-          <w:bCs/>
-          <w:sz w:val="20"/>
-          <w:szCs w:val="20"/>
-        </w:rPr>
-      </w:pPr>
-      <w:r>
-        <w:rPr>
-          <w:b/>
-          <w:bCs/>
-          <w:sz w:val="20"/>
-          <w:szCs w:val="20"/>
-        </w:rPr>
-        <w:t>Caminho Alternativo</w:t>
-      </w:r>
-    </w:p>
-    <w:p>
-      <w:pPr>
-        <w:jc w:val="both"/>
-        <w:rPr>
-          <w:sz w:val="20"/>
-          <w:szCs w:val="20"/>
-        </w:rPr>
-      </w:pPr>
-      <w:r>
-        <w:rPr>
-          <w:sz w:val="20"/>
-          <w:szCs w:val="20"/>
-        </w:rPr>
-        <w:t>5</w:t>
-      </w:r>
-      <w:r>
-        <w:rPr>
-          <w:sz w:val="20"/>
-          <w:szCs w:val="20"/>
-        </w:rPr>
-        <w:t>.1) O utilizador clica no botão "Cancelar" na janela "</w:t>
-      </w:r>
-      <w:r>
-        <w:rPr>
-          <w:sz w:val="20"/>
-          <w:szCs w:val="20"/>
-        </w:rPr>
-        <w:t>Editar</w:t>
-      </w:r>
-      <w:r>
-        <w:rPr>
-          <w:sz w:val="20"/>
-          <w:szCs w:val="20"/>
-        </w:rPr>
-        <w:t xml:space="preserve"> Livro".</w:t>
-      </w:r>
-    </w:p>
-    <w:p>
-      <w:pPr>
-        <w:jc w:val="both"/>
-        <w:rPr>
-          <w:sz w:val="20"/>
-          <w:szCs w:val="20"/>
-        </w:rPr>
-      </w:pPr>
-      <w:r>
-        <w:rPr>
-          <w:sz w:val="20"/>
-          <w:szCs w:val="20"/>
-        </w:rPr>
-        <w:t>5</w:t>
-      </w:r>
-      <w:r>
-        <w:rPr>
-          <w:sz w:val="20"/>
-          <w:szCs w:val="20"/>
-        </w:rPr>
-        <w:t>.1.1) O caso de uso termina</w:t>
-      </w:r>
-    </w:p>
-    <w:p>
-      <w:pPr>
-        <w:jc w:val="both"/>
-        <w:rPr>
-          <w:sz w:val="20"/>
-          <w:szCs w:val="20"/>
-        </w:rPr>
-      </w:pPr>
-    </w:p>
-    <w:p>
-      <w:pPr>
-        <w:jc w:val="both"/>
-        <w:rPr>
-          <w:sz w:val="20"/>
-          <w:szCs w:val="20"/>
-        </w:rPr>
-      </w:pPr>
-      <w:r>
-        <w:rPr>
-          <w:sz w:val="20"/>
-          <w:szCs w:val="20"/>
-        </w:rPr>
-        <w:t>7</w:t>
-      </w:r>
-      <w:r>
-        <w:rPr>
-          <w:sz w:val="20"/>
-          <w:szCs w:val="20"/>
-        </w:rPr>
-        <w:t>.1) O utilizador clica no botão "Cancelar" na janela "Confirmar Dados".</w:t>
-      </w:r>
-    </w:p>
-    <w:p>
-      <w:pPr>
-        <w:jc w:val="both"/>
-        <w:rPr>
-          <w:sz w:val="20"/>
-          <w:szCs w:val="20"/>
-        </w:rPr>
-      </w:pPr>
-      <w:r>
-        <w:rPr>
-          <w:sz w:val="20"/>
-          <w:szCs w:val="20"/>
-        </w:rPr>
-        <w:t>7</w:t>
-      </w:r>
-      <w:r>
-        <w:rPr>
-          <w:sz w:val="20"/>
-          <w:szCs w:val="20"/>
-        </w:rPr>
-        <w:t>.1.</w:t>
-      </w:r>
-      <w:r>
-        <w:rPr>
-          <w:sz w:val="20"/>
-          <w:szCs w:val="20"/>
-        </w:rPr>
-        <w:t>1</w:t>
-      </w:r>
-      <w:r>
-        <w:rPr>
-          <w:sz w:val="20"/>
-          <w:szCs w:val="20"/>
-        </w:rPr>
-        <w:t>) O caso de uso continua no ponto 5 do caminho principal.</w:t>
-      </w:r>
-    </w:p>
-    <w:p>
-      <w:pPr>
-        <w:jc w:val="both"/>
-        <w:rPr>
-          <w:sz w:val="20"/>
-          <w:szCs w:val="20"/>
-        </w:rPr>
-      </w:pPr>
-    </w:p>
-    <w:p>
-      <w:pPr>
-        <w:jc w:val="both"/>
-        <w:rPr>
-          <w:sz w:val="20"/>
-          <w:szCs w:val="20"/>
-        </w:rPr>
-      </w:pPr>
-      <w:r>
-        <w:rPr>
-          <w:sz w:val="20"/>
-          <w:szCs w:val="20"/>
-        </w:rPr>
-        <w:t>8</w:t>
-      </w:r>
-      <w:r>
-        <w:rPr>
-          <w:sz w:val="20"/>
-          <w:szCs w:val="20"/>
-        </w:rPr>
-        <w:t>.1) O sistema verifica que existem campos obrigatórios por preencher e coloca uma mensagem de erro por cima da respetiva caixa de texto.</w:t>
-      </w:r>
-    </w:p>
-    <w:p>
-      <w:pPr>
-        <w:jc w:val="both"/>
-        <w:rPr>
-          <w:sz w:val="20"/>
-          <w:szCs w:val="20"/>
-        </w:rPr>
-      </w:pPr>
-      <w:r>
-        <w:rPr>
-          <w:sz w:val="20"/>
-          <w:szCs w:val="20"/>
-        </w:rPr>
-        <w:t>8</w:t>
-      </w:r>
-      <w:r>
-        <w:rPr>
-          <w:sz w:val="20"/>
-          <w:szCs w:val="20"/>
-        </w:rPr>
-        <w:t>.1.</w:t>
-      </w:r>
-      <w:r>
-        <w:rPr>
-          <w:sz w:val="20"/>
-          <w:szCs w:val="20"/>
-        </w:rPr>
-        <w:t>1</w:t>
-      </w:r>
-      <w:r>
-        <w:rPr>
-          <w:sz w:val="20"/>
-          <w:szCs w:val="20"/>
-        </w:rPr>
-        <w:t>) O caso de uso continua no ponto 5 do caminho principal.</w:t>
-      </w:r>
-    </w:p>
-    <w:p>
-      <w:pPr>
-        <w:jc w:val="both"/>
-        <w:rPr>
-          <w:sz w:val="20"/>
-          <w:szCs w:val="20"/>
-        </w:rPr>
-      </w:pPr>
-      <w:r>
-        <w:rPr>
-          <w:sz w:val="20"/>
-          <w:szCs w:val="20"/>
-        </w:rPr>
-        <w:t>8</w:t>
-      </w:r>
-      <w:r>
-        <w:rPr>
-          <w:sz w:val="20"/>
-          <w:szCs w:val="20"/>
-        </w:rPr>
-        <w:t>.2) O sistema verifica que os dados introduzidos não são válidos e coloca uma mensagem de erro por cima da respetiva caixa de texto.</w:t>
-      </w:r>
-    </w:p>
-    <w:p>
-      <w:pPr>
-        <w:jc w:val="both"/>
-        <w:rPr>
-          <w:sz w:val="20"/>
-          <w:szCs w:val="20"/>
-        </w:rPr>
-      </w:pPr>
-      <w:r>
-        <w:rPr>
-          <w:sz w:val="20"/>
-          <w:szCs w:val="20"/>
-        </w:rPr>
-        <w:t>8</w:t>
-      </w:r>
-      <w:r>
-        <w:rPr>
-          <w:sz w:val="20"/>
-          <w:szCs w:val="20"/>
-        </w:rPr>
-        <w:t>.2.</w:t>
-      </w:r>
-      <w:r>
-        <w:rPr>
-          <w:sz w:val="20"/>
-          <w:szCs w:val="20"/>
-        </w:rPr>
-        <w:t>1</w:t>
-      </w:r>
-      <w:r>
-        <w:rPr>
-          <w:sz w:val="20"/>
-          <w:szCs w:val="20"/>
-        </w:rPr>
-        <w:t>) O caso de uso continua no ponto 5 do caminho principal.</w:t>
-      </w:r>
-    </w:p>
-    <w:p>
-      <w:pPr>
-        <w:rPr>
-          <w:sz w:val="20"/>
-          <w:szCs w:val="20"/>
-        </w:rPr>
-      </w:pPr>
-      <w:r>
-        <w:rPr>
-          <w:sz w:val="20"/>
-          <w:szCs w:val="20"/>
-        </w:rPr>
-        <w:br w:type="page"/>
-      </w:r>
-    </w:p>
-    <w:p>
-      <w:pPr>
-        <w:jc w:val="both"/>
+      </w:pPr>
+      <w:r>
         <w:rPr>
           <w:b/>
           <w:bCs/>
           <w:color w:val="196B24" w:themeColor="accent3"/>
         </w:rPr>
-      </w:pPr>
+        <w:lastRenderedPageBreak/>
+        <w:t xml:space="preserve">----- Editar </w:t>
+      </w:r>
       <w:r>
         <w:rPr>
           <w:b/>
           <w:bCs/>
           <w:color w:val="196B24" w:themeColor="accent3"/>
         </w:rPr>
-        <w:lastRenderedPageBreak/>
-        <w:t xml:space="preserve">----- Editar </w:t>
+        <w:t>Configurações</w:t>
       </w:r>
       <w:r>
         <w:rPr>
@@ -1455,250 +1894,242 @@
           <w:bCs/>
           <w:color w:val="196B24" w:themeColor="accent3"/>
         </w:rPr>
-        <w:t>Configurações</w:t>
-      </w:r>
-      <w:r>
+        <w:t xml:space="preserve"> -----</w:t>
+      </w:r>
+    </w:p>
+    <w:p>
+      <w:pPr>
+        <w:jc w:val="both"/>
         <w:rPr>
           <w:b/>
           <w:bCs/>
-          <w:color w:val="196B24" w:themeColor="accent3"/>
-        </w:rPr>
-        <w:t xml:space="preserve"> -----</w:t>
-      </w:r>
-    </w:p>
-    <w:p>
-      <w:pPr>
-        <w:jc w:val="both"/>
+          <w:sz w:val="20"/>
+          <w:szCs w:val="20"/>
+        </w:rPr>
+      </w:pPr>
+      <w:r>
         <w:rPr>
           <w:b/>
           <w:bCs/>
           <w:sz w:val="20"/>
           <w:szCs w:val="20"/>
         </w:rPr>
-      </w:pPr>
-      <w:r>
+        <w:t>Caminho Principal</w:t>
+      </w:r>
+    </w:p>
+    <w:p>
+      <w:pPr>
+        <w:jc w:val="both"/>
+        <w:rPr>
+          <w:sz w:val="20"/>
+          <w:szCs w:val="20"/>
+        </w:rPr>
+      </w:pPr>
+      <w:r>
+        <w:rPr>
+          <w:sz w:val="20"/>
+          <w:szCs w:val="20"/>
+        </w:rPr>
+        <w:t>1) O utilizador clica no botão "</w:t>
+      </w:r>
+      <w:r>
+        <w:rPr>
+          <w:sz w:val="20"/>
+          <w:szCs w:val="20"/>
+        </w:rPr>
+        <w:t>Configurações”</w:t>
+      </w:r>
+      <w:r>
+        <w:rPr>
+          <w:sz w:val="20"/>
+          <w:szCs w:val="20"/>
+        </w:rPr>
+        <w:t xml:space="preserve"> na janela "Pagina Inicial".</w:t>
+      </w:r>
+    </w:p>
+    <w:p>
+      <w:pPr>
+        <w:jc w:val="both"/>
+        <w:rPr>
+          <w:sz w:val="20"/>
+          <w:szCs w:val="20"/>
+        </w:rPr>
+      </w:pPr>
+      <w:r>
+        <w:rPr>
+          <w:sz w:val="20"/>
+          <w:szCs w:val="20"/>
+        </w:rPr>
+        <w:t xml:space="preserve">2) O sistema apresenta a janela </w:t>
+      </w:r>
+      <w:r>
+        <w:rPr>
+          <w:sz w:val="20"/>
+          <w:szCs w:val="20"/>
+        </w:rPr>
+        <w:t>“Configurações”</w:t>
+      </w:r>
+      <w:r>
+        <w:rPr>
+          <w:sz w:val="20"/>
+          <w:szCs w:val="20"/>
+        </w:rPr>
+        <w:t>, com os dados já guardados na Base de Dados.</w:t>
+      </w:r>
+    </w:p>
+    <w:p>
+      <w:pPr>
+        <w:jc w:val="both"/>
+        <w:rPr>
+          <w:sz w:val="20"/>
+          <w:szCs w:val="20"/>
+        </w:rPr>
+      </w:pPr>
+      <w:r>
+        <w:rPr>
+          <w:sz w:val="20"/>
+          <w:szCs w:val="20"/>
+        </w:rPr>
+        <w:t>3</w:t>
+      </w:r>
+      <w:r>
+        <w:rPr>
+          <w:sz w:val="20"/>
+          <w:szCs w:val="20"/>
+        </w:rPr>
+        <w:t xml:space="preserve">) O utilizador atualiza as </w:t>
+      </w:r>
+      <w:r>
+        <w:rPr>
+          <w:sz w:val="20"/>
+          <w:szCs w:val="20"/>
+        </w:rPr>
+        <w:t>configurações do sistema</w:t>
+      </w:r>
+      <w:r>
+        <w:rPr>
+          <w:sz w:val="20"/>
+          <w:szCs w:val="20"/>
+        </w:rPr>
+        <w:t xml:space="preserve"> e clica no botão “Guardar” na janela “Configurações”.</w:t>
+      </w:r>
+    </w:p>
+    <w:p>
+      <w:pPr>
+        <w:jc w:val="both"/>
+        <w:rPr>
+          <w:sz w:val="20"/>
+          <w:szCs w:val="20"/>
+        </w:rPr>
+      </w:pPr>
+      <w:r>
+        <w:rPr>
+          <w:sz w:val="20"/>
+          <w:szCs w:val="20"/>
+        </w:rPr>
+        <w:t>4</w:t>
+      </w:r>
+      <w:r>
+        <w:rPr>
+          <w:sz w:val="20"/>
+          <w:szCs w:val="20"/>
+        </w:rPr>
+        <w:t>) O sistema apresenta a janela "Confirmar Dados".</w:t>
+      </w:r>
+    </w:p>
+    <w:p>
+      <w:pPr>
+        <w:jc w:val="both"/>
+        <w:rPr>
+          <w:sz w:val="20"/>
+          <w:szCs w:val="20"/>
+        </w:rPr>
+      </w:pPr>
+      <w:r>
+        <w:rPr>
+          <w:sz w:val="20"/>
+          <w:szCs w:val="20"/>
+        </w:rPr>
+        <w:t>5</w:t>
+      </w:r>
+      <w:r>
+        <w:rPr>
+          <w:sz w:val="20"/>
+          <w:szCs w:val="20"/>
+        </w:rPr>
+        <w:t>) O utilizador clica no botão "Confirmar" na janela "Confirmar Dados".</w:t>
+      </w:r>
+    </w:p>
+    <w:p>
+      <w:pPr>
+        <w:jc w:val="both"/>
+        <w:rPr>
+          <w:sz w:val="20"/>
+          <w:szCs w:val="20"/>
+        </w:rPr>
+      </w:pPr>
+      <w:r>
+        <w:rPr>
+          <w:sz w:val="20"/>
+          <w:szCs w:val="20"/>
+        </w:rPr>
+        <w:t>6</w:t>
+      </w:r>
+      <w:r>
+        <w:rPr>
+          <w:sz w:val="20"/>
+          <w:szCs w:val="20"/>
+        </w:rPr>
+        <w:t xml:space="preserve">) O sistema verifica que não existem campos obrigatórios por preencher, </w:t>
+      </w:r>
+      <w:r>
+        <w:rPr>
+          <w:sz w:val="20"/>
+          <w:szCs w:val="20"/>
+        </w:rPr>
+        <w:t>valida que não existem valores negativos</w:t>
+      </w:r>
+      <w:r>
+        <w:rPr>
+          <w:sz w:val="20"/>
+          <w:szCs w:val="20"/>
+        </w:rPr>
+        <w:t xml:space="preserve"> e atualiza os dados na Base de Dados, de seguida redireciona o utilizador para a janela </w:t>
+      </w:r>
+      <w:r>
+        <w:rPr>
+          <w:sz w:val="20"/>
+          <w:szCs w:val="20"/>
+        </w:rPr>
+        <w:t>“Página Inicial”</w:t>
+      </w:r>
+    </w:p>
+    <w:p>
+      <w:pPr>
+        <w:jc w:val="both"/>
+        <w:rPr>
+          <w:sz w:val="20"/>
+          <w:szCs w:val="20"/>
+        </w:rPr>
+      </w:pPr>
+    </w:p>
+    <w:p>
+      <w:pPr>
+        <w:jc w:val="both"/>
         <w:rPr>
           <w:b/>
           <w:bCs/>
           <w:sz w:val="20"/>
           <w:szCs w:val="20"/>
         </w:rPr>
-        <w:t>Caminho Principal</w:t>
-      </w:r>
-    </w:p>
-    <w:p>
-      <w:pPr>
-        <w:jc w:val="both"/>
-        <w:rPr>
-          <w:sz w:val="20"/>
-          <w:szCs w:val="20"/>
-        </w:rPr>
-      </w:pPr>
-      <w:r>
-        <w:rPr>
-          <w:sz w:val="20"/>
-          <w:szCs w:val="20"/>
-        </w:rPr>
-        <w:t>1) O utilizador clica no botão "</w:t>
-      </w:r>
-      <w:r>
-        <w:rPr>
-          <w:sz w:val="20"/>
-          <w:szCs w:val="20"/>
-        </w:rPr>
-        <w:t>Configurações”</w:t>
-      </w:r>
-      <w:r>
-        <w:rPr>
-          <w:sz w:val="20"/>
-          <w:szCs w:val="20"/>
-        </w:rPr>
-        <w:t xml:space="preserve"> na janela "Pagina Inicial".</w:t>
-      </w:r>
-    </w:p>
-    <w:p>
-      <w:pPr>
-        <w:jc w:val="both"/>
-        <w:rPr>
-          <w:sz w:val="20"/>
-          <w:szCs w:val="20"/>
-        </w:rPr>
-      </w:pPr>
-      <w:r>
-        <w:rPr>
-          <w:sz w:val="20"/>
-          <w:szCs w:val="20"/>
-        </w:rPr>
-        <w:t xml:space="preserve">2) O sistema apresenta a janela </w:t>
-      </w:r>
-      <w:r>
-        <w:rPr>
-          <w:sz w:val="20"/>
-          <w:szCs w:val="20"/>
-        </w:rPr>
-        <w:t>“Configurações”</w:t>
-      </w:r>
-      <w:r>
-        <w:rPr>
-          <w:sz w:val="20"/>
-          <w:szCs w:val="20"/>
-        </w:rPr>
-        <w:t>, com os dados já guardados na Base de Dados.</w:t>
-      </w:r>
-    </w:p>
-    <w:p>
-      <w:pPr>
-        <w:jc w:val="both"/>
-        <w:rPr>
-          <w:sz w:val="20"/>
-          <w:szCs w:val="20"/>
-        </w:rPr>
-      </w:pPr>
-      <w:r>
-        <w:rPr>
-          <w:sz w:val="20"/>
-          <w:szCs w:val="20"/>
-        </w:rPr>
-        <w:t>3</w:t>
-      </w:r>
-      <w:r>
-        <w:rPr>
-          <w:sz w:val="20"/>
-          <w:szCs w:val="20"/>
-        </w:rPr>
-        <w:t xml:space="preserve">) O utilizador atualiza as </w:t>
-      </w:r>
-      <w:r>
-        <w:rPr>
-          <w:sz w:val="20"/>
-          <w:szCs w:val="20"/>
-        </w:rPr>
-        <w:t>configurações do sistema</w:t>
-      </w:r>
-      <w:r>
-        <w:rPr>
-          <w:sz w:val="20"/>
-          <w:szCs w:val="20"/>
-        </w:rPr>
-        <w:t xml:space="preserve"> e clica no botão “Guardar” na janela “Configurações”.</w:t>
-      </w:r>
-    </w:p>
-    <w:p>
-      <w:pPr>
-        <w:jc w:val="both"/>
-        <w:rPr>
-          <w:sz w:val="20"/>
-          <w:szCs w:val="20"/>
-        </w:rPr>
-      </w:pPr>
-      <w:r>
-        <w:rPr>
-          <w:sz w:val="20"/>
-          <w:szCs w:val="20"/>
-        </w:rPr>
-        <w:t>4</w:t>
-      </w:r>
-      <w:r>
-        <w:rPr>
-          <w:sz w:val="20"/>
-          <w:szCs w:val="20"/>
-        </w:rPr>
-        <w:t>) O sistema apresenta a janela "Confirmar Dados".</w:t>
-      </w:r>
-    </w:p>
-    <w:p>
-      <w:pPr>
-        <w:jc w:val="both"/>
-        <w:rPr>
-          <w:sz w:val="20"/>
-          <w:szCs w:val="20"/>
-        </w:rPr>
-      </w:pPr>
-      <w:r>
-        <w:rPr>
-          <w:sz w:val="20"/>
-          <w:szCs w:val="20"/>
-        </w:rPr>
-        <w:t>5</w:t>
-      </w:r>
-      <w:r>
-        <w:rPr>
-          <w:sz w:val="20"/>
-          <w:szCs w:val="20"/>
-        </w:rPr>
-        <w:t>) O utilizador clica no botão "Confirmar" na janela "Confirmar Dados".</w:t>
-      </w:r>
-    </w:p>
-    <w:p>
-      <w:pPr>
-        <w:jc w:val="both"/>
-        <w:rPr>
-          <w:sz w:val="20"/>
-          <w:szCs w:val="20"/>
-        </w:rPr>
-      </w:pPr>
-      <w:r>
-        <w:rPr>
-          <w:sz w:val="20"/>
-          <w:szCs w:val="20"/>
-        </w:rPr>
-        <w:t>6</w:t>
-      </w:r>
-      <w:r>
-        <w:rPr>
-          <w:sz w:val="20"/>
-          <w:szCs w:val="20"/>
-        </w:rPr>
-        <w:t xml:space="preserve">) O sistema verifica que não existem campos obrigatórios por preencher, </w:t>
-      </w:r>
-      <w:r>
-        <w:rPr>
-          <w:sz w:val="20"/>
-          <w:szCs w:val="20"/>
-        </w:rPr>
-        <w:t>valida que não existem valores negativos</w:t>
-      </w:r>
-      <w:r>
-        <w:rPr>
-          <w:sz w:val="20"/>
-          <w:szCs w:val="20"/>
-        </w:rPr>
-        <w:t xml:space="preserve"> e atualiza os dados na Base de Dados, de seguida redireciona o utilizador para a janela </w:t>
-      </w:r>
-      <w:r>
-        <w:rPr>
-          <w:sz w:val="20"/>
-          <w:szCs w:val="20"/>
-        </w:rPr>
-        <w:t>“Página Inicial”</w:t>
-      </w:r>
-    </w:p>
-    <w:p>
-      <w:pPr>
-        <w:jc w:val="both"/>
-        <w:rPr>
-          <w:sz w:val="20"/>
-          <w:szCs w:val="20"/>
-        </w:rPr>
-      </w:pPr>
-    </w:p>
-    <w:p>
-      <w:pPr>
-        <w:jc w:val="both"/>
+      </w:pPr>
+      <w:r>
         <w:rPr>
           <w:b/>
           <w:bCs/>
           <w:sz w:val="20"/>
           <w:szCs w:val="20"/>
         </w:rPr>
-      </w:pPr>
-      <w:r>
-        <w:rPr>
-          <w:b/>
-          <w:bCs/>
-          <w:sz w:val="20"/>
-          <w:szCs w:val="20"/>
-        </w:rPr>
         <w:t>Caminho Alternativo</w:t>
       </w:r>
     </w:p>
@@ -1867,7 +2298,14 @@
           <w:sz w:val="20"/>
           <w:szCs w:val="20"/>
         </w:rPr>
-        <w:t>9.1) O sistema verifica que existem campos obrigatórios por preencher e coloca uma mensagem de erro por cima da respetiva caixa de texto.</w:t>
+        <w:t xml:space="preserve">9.1) O sistema verifica que existem campos obrigatórios por preencher </w:t>
+      </w:r>
+      <w:r>
+        <w:rPr>
+          <w:sz w:val="20"/>
+          <w:szCs w:val="20"/>
+        </w:rPr>
+        <w:t>e coloca uma mensagem de erro na janela “Configurações”.</w:t>
       </w:r>
     </w:p>
     <w:p>

--- a/Delgado/TextoCasosUso.docx
+++ b/Delgado/TextoCasosUso.docx
@@ -103,7 +103,35 @@
           <w:sz w:val="20"/>
           <w:szCs w:val="20"/>
         </w:rPr>
-        <w:t>1) O utilizador clica no botão "Gerir Livros" na janela "Pagina Inicial"</w:t>
+        <w:t>1) O utilizador clica no botão "Gerir Livros" na janela "</w:t>
+      </w:r>
+      <w:r>
+        <w:rPr>
+          <w:sz w:val="20"/>
+          <w:szCs w:val="20"/>
+        </w:rPr>
+        <w:t>P</w:t>
+      </w:r>
+      <w:r>
+        <w:rPr>
+          <w:sz w:val="20"/>
+          <w:szCs w:val="20"/>
+        </w:rPr>
+        <w:t>á</w:t>
+      </w:r>
+      <w:r>
+        <w:rPr>
+          <w:sz w:val="20"/>
+          <w:szCs w:val="20"/>
+        </w:rPr>
+        <w:t xml:space="preserve">gina </w:t>
+      </w:r>
+      <w:r>
+        <w:rPr>
+          <w:sz w:val="20"/>
+          <w:szCs w:val="20"/>
+        </w:rPr>
+        <w:t>Inicial"</w:t>
       </w:r>
       <w:r>
         <w:rPr>
@@ -444,6 +472,13 @@
           <w:szCs w:val="20"/>
         </w:rPr>
         <w:t>a respetiva janela</w:t>
+      </w:r>
+      <w:r>
+        <w:rPr>
+          <w:sz w:val="20"/>
+          <w:szCs w:val="20"/>
+        </w:rPr>
+        <w:t>.</w:t>
       </w:r>
     </w:p>
     <w:p>
@@ -509,7 +544,35 @@
           <w:sz w:val="20"/>
           <w:szCs w:val="20"/>
         </w:rPr>
-        <w:t xml:space="preserve"> Livros" na janela "Pagina Inicial".</w:t>
+        <w:t xml:space="preserve"> Livros" na janela "</w:t>
+      </w:r>
+      <w:r>
+        <w:rPr>
+          <w:sz w:val="20"/>
+          <w:szCs w:val="20"/>
+        </w:rPr>
+        <w:t>P</w:t>
+      </w:r>
+      <w:r>
+        <w:rPr>
+          <w:sz w:val="20"/>
+          <w:szCs w:val="20"/>
+        </w:rPr>
+        <w:t>á</w:t>
+      </w:r>
+      <w:r>
+        <w:rPr>
+          <w:sz w:val="20"/>
+          <w:szCs w:val="20"/>
+        </w:rPr>
+        <w:t xml:space="preserve">gina </w:t>
+      </w:r>
+      <w:r>
+        <w:rPr>
+          <w:sz w:val="20"/>
+          <w:szCs w:val="20"/>
+        </w:rPr>
+        <w:t>Inicial".</w:t>
       </w:r>
     </w:p>
     <w:p>
@@ -601,7 +664,42 @@
           <w:sz w:val="20"/>
           <w:szCs w:val="20"/>
         </w:rPr>
-        <w:t>6.1.1) O caso de uso termina</w:t>
+        <w:t xml:space="preserve">6.1.1) </w:t>
+      </w:r>
+      <w:r>
+        <w:rPr>
+          <w:sz w:val="20"/>
+          <w:szCs w:val="20"/>
+        </w:rPr>
+        <w:t xml:space="preserve">O sistema redireciona o utilizador para </w:t>
+      </w:r>
+      <w:r>
+        <w:rPr>
+          <w:sz w:val="20"/>
+          <w:szCs w:val="20"/>
+        </w:rPr>
+        <w:t>a janela "Gerir Livros"</w:t>
+      </w:r>
+      <w:r>
+        <w:rPr>
+          <w:sz w:val="20"/>
+          <w:szCs w:val="20"/>
+        </w:rPr>
+        <w:t xml:space="preserve"> e o</w:t>
+      </w:r>
+      <w:r>
+        <w:rPr>
+          <w:sz w:val="20"/>
+          <w:szCs w:val="20"/>
+        </w:rPr>
+        <w:t xml:space="preserve"> caso de uso termina</w:t>
+      </w:r>
+      <w:r>
+        <w:rPr>
+          <w:sz w:val="20"/>
+          <w:szCs w:val="20"/>
+        </w:rPr>
+        <w:t>.</w:t>
       </w:r>
     </w:p>
     <w:p>
@@ -1059,7 +1157,21 @@
           <w:sz w:val="20"/>
           <w:szCs w:val="20"/>
         </w:rPr>
-        <w:t>1) O utilizador clica no botão "Gerir Livros" na janela "Pagina Inicial"</w:t>
+        <w:t>1) O utilizador clica no botão "Gerir Livros" na janela "P</w:t>
+      </w:r>
+      <w:r>
+        <w:rPr>
+          <w:sz w:val="20"/>
+          <w:szCs w:val="20"/>
+        </w:rPr>
+        <w:t>á</w:t>
+      </w:r>
+      <w:r>
+        <w:rPr>
+          <w:sz w:val="20"/>
+          <w:szCs w:val="20"/>
+        </w:rPr>
+        <w:t>gina Inicial"</w:t>
       </w:r>
       <w:r>
         <w:rPr>
@@ -1437,7 +1549,49 @@
           <w:sz w:val="20"/>
           <w:szCs w:val="20"/>
         </w:rPr>
-        <w:t>.1.1) O caso de uso termina</w:t>
+        <w:t xml:space="preserve">.1.1) </w:t>
+      </w:r>
+      <w:r>
+        <w:rPr>
+          <w:sz w:val="20"/>
+          <w:szCs w:val="20"/>
+        </w:rPr>
+        <w:t xml:space="preserve">O sistema redireciona o utilizador para </w:t>
+      </w:r>
+      <w:r>
+        <w:rPr>
+          <w:sz w:val="20"/>
+          <w:szCs w:val="20"/>
+        </w:rPr>
+        <w:t>a janela "Gerir Livros"</w:t>
+      </w:r>
+      <w:r>
+        <w:rPr>
+          <w:sz w:val="20"/>
+          <w:szCs w:val="20"/>
+        </w:rPr>
+        <w:t xml:space="preserve"> </w:t>
+      </w:r>
+      <w:r>
+        <w:rPr>
+          <w:sz w:val="20"/>
+          <w:szCs w:val="20"/>
+        </w:rPr>
+        <w:t>e o</w:t>
+      </w:r>
+      <w:r>
+        <w:rPr>
+          <w:sz w:val="20"/>
+          <w:szCs w:val="20"/>
+        </w:rPr>
+        <w:t xml:space="preserve"> caso de uso termina</w:t>
+      </w:r>
+      <w:r>
+        <w:rPr>
+          <w:sz w:val="20"/>
+          <w:szCs w:val="20"/>
+        </w:rPr>
+        <w:t>.</w:t>
       </w:r>
     </w:p>
     <w:p>
@@ -1944,7 +2098,35 @@
           <w:sz w:val="20"/>
           <w:szCs w:val="20"/>
         </w:rPr>
-        <w:t xml:space="preserve"> na janela "Pagina Inicial".</w:t>
+        <w:t xml:space="preserve"> na janela "</w:t>
+      </w:r>
+      <w:r>
+        <w:rPr>
+          <w:sz w:val="20"/>
+          <w:szCs w:val="20"/>
+        </w:rPr>
+        <w:t>P</w:t>
+      </w:r>
+      <w:r>
+        <w:rPr>
+          <w:sz w:val="20"/>
+          <w:szCs w:val="20"/>
+        </w:rPr>
+        <w:t>á</w:t>
+      </w:r>
+      <w:r>
+        <w:rPr>
+          <w:sz w:val="20"/>
+          <w:szCs w:val="20"/>
+        </w:rPr>
+        <w:t xml:space="preserve">gina </w:t>
+      </w:r>
+      <w:r>
+        <w:rPr>
+          <w:sz w:val="20"/>
+          <w:szCs w:val="20"/>
+        </w:rPr>
+        <w:t>Inicial".</w:t>
       </w:r>
     </w:p>
     <w:p>
@@ -2190,7 +2372,63 @@
           <w:sz w:val="20"/>
           <w:szCs w:val="20"/>
         </w:rPr>
-        <w:t>.1.1) O caso de uso termina</w:t>
+        <w:t xml:space="preserve">.1.1) </w:t>
+      </w:r>
+      <w:r>
+        <w:rPr>
+          <w:sz w:val="20"/>
+          <w:szCs w:val="20"/>
+        </w:rPr>
+        <w:t xml:space="preserve">O sistema redireciona o utilizador para </w:t>
+      </w:r>
+      <w:r>
+        <w:rPr>
+          <w:sz w:val="20"/>
+          <w:szCs w:val="20"/>
+        </w:rPr>
+        <w:t>a janela "</w:t>
+      </w:r>
+      <w:r>
+        <w:rPr>
+          <w:sz w:val="20"/>
+          <w:szCs w:val="20"/>
+        </w:rPr>
+        <w:t>Página Inicial</w:t>
+      </w:r>
+      <w:r>
+        <w:rPr>
+          <w:sz w:val="20"/>
+          <w:szCs w:val="20"/>
+        </w:rPr>
+        <w:t>"</w:t>
+      </w:r>
+      <w:r>
+        <w:rPr>
+          <w:sz w:val="20"/>
+          <w:szCs w:val="20"/>
+        </w:rPr>
+        <w:t xml:space="preserve"> </w:t>
+      </w:r>
+      <w:r>
+        <w:rPr>
+          <w:sz w:val="20"/>
+          <w:szCs w:val="20"/>
+        </w:rPr>
+        <w:t>e o</w:t>
+      </w:r>
+      <w:r>
+        <w:rPr>
+          <w:sz w:val="20"/>
+          <w:szCs w:val="20"/>
+        </w:rPr>
+        <w:t xml:space="preserve"> caso de uso termina</w:t>
+      </w:r>
+      <w:r>
+        <w:rPr>
+          <w:sz w:val="20"/>
+          <w:szCs w:val="20"/>
+        </w:rPr>
+        <w:t>.</w:t>
       </w:r>
     </w:p>
     <w:p>
@@ -2551,7 +2789,35 @@
           <w:sz w:val="20"/>
           <w:szCs w:val="20"/>
         </w:rPr>
-        <w:t>1) O utilizador clica no botão "Gerir Livros" na janela "Pagina Inicial".</w:t>
+        <w:t>1) O utilizador clica no botão "Gerir Livros" na janela "</w:t>
+      </w:r>
+      <w:r>
+        <w:rPr>
+          <w:sz w:val="20"/>
+          <w:szCs w:val="20"/>
+        </w:rPr>
+        <w:t>P</w:t>
+      </w:r>
+      <w:r>
+        <w:rPr>
+          <w:sz w:val="20"/>
+          <w:szCs w:val="20"/>
+        </w:rPr>
+        <w:t>á</w:t>
+      </w:r>
+      <w:r>
+        <w:rPr>
+          <w:sz w:val="20"/>
+          <w:szCs w:val="20"/>
+        </w:rPr>
+        <w:t xml:space="preserve">gina </w:t>
+      </w:r>
+      <w:r>
+        <w:rPr>
+          <w:sz w:val="20"/>
+          <w:szCs w:val="20"/>
+        </w:rPr>
+        <w:t>Inicial".</w:t>
       </w:r>
     </w:p>
     <w:p>
@@ -2964,7 +3230,35 @@
           <w:sz w:val="20"/>
           <w:szCs w:val="20"/>
         </w:rPr>
-        <w:t>1) O utilizador clica no botão "Gerir Livros" na janela "Pagina Inicial".</w:t>
+        <w:t>1) O utilizador clica no botão "Gerir Livros" na janela "</w:t>
+      </w:r>
+      <w:r>
+        <w:rPr>
+          <w:sz w:val="20"/>
+          <w:szCs w:val="20"/>
+        </w:rPr>
+        <w:t>P</w:t>
+      </w:r>
+      <w:r>
+        <w:rPr>
+          <w:sz w:val="20"/>
+          <w:szCs w:val="20"/>
+        </w:rPr>
+        <w:t>á</w:t>
+      </w:r>
+      <w:r>
+        <w:rPr>
+          <w:sz w:val="20"/>
+          <w:szCs w:val="20"/>
+        </w:rPr>
+        <w:t xml:space="preserve">gina </w:t>
+      </w:r>
+      <w:r>
+        <w:rPr>
+          <w:sz w:val="20"/>
+          <w:szCs w:val="20"/>
+        </w:rPr>
+        <w:t>Inicial".</w:t>
       </w:r>
     </w:p>
     <w:p>
@@ -3176,21 +3470,14 @@
           <w:sz w:val="20"/>
           <w:szCs w:val="20"/>
         </w:rPr>
-        <w:t xml:space="preserve">, de seguida </w:t>
-      </w:r>
-      <w:r>
-        <w:rPr>
-          <w:sz w:val="20"/>
-          <w:szCs w:val="20"/>
-        </w:rPr>
-        <w:t xml:space="preserve">redireciona o cliente para a página “Ver Reservas” </w:t>
-      </w:r>
-      <w:r>
-        <w:rPr>
-          <w:sz w:val="20"/>
-          <w:szCs w:val="20"/>
-        </w:rPr>
-        <w:t xml:space="preserve">e </w:t>
+        <w:t>, de seguida</w:t>
+      </w:r>
+      <w:r>
+        <w:rPr>
+          <w:sz w:val="20"/>
+          <w:szCs w:val="20"/>
+        </w:rPr>
+        <w:t xml:space="preserve"> </w:t>
       </w:r>
       <w:r>
         <w:rPr>
@@ -3239,7 +3526,14 @@
           <w:sz w:val="20"/>
           <w:szCs w:val="20"/>
         </w:rPr>
-        <w:t>da mesma</w:t>
+        <w:t xml:space="preserve">da </w:t>
+      </w:r>
+      <w:r>
+        <w:rPr>
+          <w:sz w:val="20"/>
+          <w:szCs w:val="20"/>
+        </w:rPr>
+        <w:t>respetiva página</w:t>
       </w:r>
       <w:r>
         <w:rPr>

--- a/Delgado/TextoCasosUso.docx
+++ b/Delgado/TextoCasosUso.docx
@@ -998,14 +998,7 @@
           <w:sz w:val="20"/>
           <w:szCs w:val="20"/>
         </w:rPr>
-        <w:t xml:space="preserve">já existe um livro com o ISBN especificado e </w:t>
-      </w:r>
-      <w:r>
-        <w:rPr>
-          <w:sz w:val="20"/>
-          <w:szCs w:val="20"/>
-        </w:rPr>
-        <w:t>apresenta</w:t>
+        <w:t>já existe um livro com o ISBN especificado e apresenta</w:t>
       </w:r>
       <w:r>
         <w:rPr>
@@ -1570,14 +1563,7 @@
           <w:sz w:val="20"/>
           <w:szCs w:val="20"/>
         </w:rPr>
-        <w:t xml:space="preserve"> </w:t>
-      </w:r>
-      <w:r>
-        <w:rPr>
-          <w:sz w:val="20"/>
-          <w:szCs w:val="20"/>
-        </w:rPr>
-        <w:t>e o</w:t>
+        <w:t xml:space="preserve"> e o</w:t>
       </w:r>
       <w:r>
         <w:rPr>
@@ -2407,14 +2393,7 @@
           <w:sz w:val="20"/>
           <w:szCs w:val="20"/>
         </w:rPr>
-        <w:t xml:space="preserve"> </w:t>
-      </w:r>
-      <w:r>
-        <w:rPr>
-          <w:sz w:val="20"/>
-          <w:szCs w:val="20"/>
-        </w:rPr>
-        <w:t>e o</w:t>
+        <w:t xml:space="preserve"> e o</w:t>
       </w:r>
       <w:r>
         <w:rPr>
@@ -3533,7 +3512,21 @@
           <w:sz w:val="20"/>
           <w:szCs w:val="20"/>
         </w:rPr>
-        <w:t>respetiva página</w:t>
+        <w:t xml:space="preserve">janela </w:t>
+      </w:r>
+      <w:r>
+        <w:rPr>
+          <w:sz w:val="20"/>
+          <w:szCs w:val="20"/>
+        </w:rPr>
+        <w:t>“Ver Reservas”</w:t>
+      </w:r>
+      <w:r>
+        <w:rPr>
+          <w:sz w:val="20"/>
+          <w:szCs w:val="20"/>
+        </w:rPr>
+        <w:t xml:space="preserve"> do respetivo livro</w:t>
       </w:r>
       <w:r>
         <w:rPr>
